--- a/Mankind.docx
+++ b/Mankind.docx
@@ -158,7 +158,16 @@
           <w:sz w:val="36"/>
           <w:lang w:val="en-US"/>
         </w:rPr>
-        <w:t>evolved in the incredible harsh environment. They got bigger, more complex, better. And, in terms of the universe, a blink of an eye, they left their fluid home and started to roam the terrain. Natural selection continue to do its job of making sure that the species only got tougher, faster, smarter…</w:t>
+        <w:t xml:space="preserve">evolved in the incredible harsh environment. They got bigger, more </w:t>
+      </w:r>
+      <w:bookmarkStart w:id="0" w:name="_GoBack"/>
+      <w:bookmarkEnd w:id="0"/>
+      <w:r>
+        <w:rPr>
+          <w:sz w:val="36"/>
+          <w:lang w:val="en-US"/>
+        </w:rPr>
+        <w:t>complex, better. And, in terms of the universe, a blink of an eye, they left their fluid home and started to roam the terrain. Natural selection continue to do its job of making sure that the species only got tougher, faster, smarter…</w:t>
       </w:r>
     </w:p>
     <w:p>
@@ -2723,21 +2732,56 @@
           <w:sz w:val="36"/>
           <w:lang w:val="en-US"/>
         </w:rPr>
-        <w:t>n my opinion you have the right to do whatever you want. If you want to kill someone, go and try it, I won’t judge you for it. You can even try to kill me, but notice that I have the right to defend myself. I don’t think there’s a right thing to do and a wrong thing. There’s only what’s legal and what’s illegal.</w:t>
-      </w:r>
-      <w:r>
-        <w:rPr>
-          <w:sz w:val="36"/>
-          <w:lang w:val="en-US"/>
-        </w:rPr>
-        <w:t xml:space="preserve"> And that’s something that a bunch of white christen males decided a long time ago in a room. Why should I follow blindly their rules? Why can’t I kill a corporate boss with a gun, while he kills slowly entire families with rigged financial deals or by hiding the terrible living conditions that they live in? What’s the difference? Why do I have to follow the rules, if even the ones who control them ignore them? I dropped my sympathy for the human race along time ago.</w:t>
-      </w:r>
-      <w:r>
-        <w:rPr>
-          <w:sz w:val="36"/>
-          <w:lang w:val="en-US"/>
-        </w:rPr>
-        <w:t xml:space="preserve"> So my deal with society is, I’ll do want I want until you catch me. Nobody has restrictions for what they can do, because there is no such thing as human rights. There isn’t and there never was. Rights aren’t rights if someone can just take them away. And we see this constantly happening. You don’t have rights if the </w:t>
+        <w:t>n my opinion you have the right to do whatever you want</w:t>
+      </w:r>
+      <w:r>
+        <w:rPr>
+          <w:sz w:val="36"/>
+          <w:lang w:val="en-US"/>
+        </w:rPr>
+        <w:t>.</w:t>
+      </w:r>
+      <w:r>
+        <w:rPr>
+          <w:sz w:val="36"/>
+          <w:lang w:val="en-US"/>
+        </w:rPr>
+        <w:t xml:space="preserve"> I don’t think there’s a right thing to do and a wrong thing. </w:t>
+      </w:r>
+      <w:r>
+        <w:rPr>
+          <w:sz w:val="36"/>
+          <w:lang w:val="en-US"/>
+        </w:rPr>
+        <w:t xml:space="preserve">Right about now you are probably very skeptical about my sanity. But let me develop this idea. We can all agree that morality isn’t directly connected to the laws of the state. For various reasons. There were acts that were legal but now we see them as immoral. Concentration camps, wife abuse… But back then they were morally accepted. And that’s where I put my foot down. Our sense of what’s right or what’s wrong changes with time like our own laws. The line separating </w:t>
+      </w:r>
+      <w:r>
+        <w:rPr>
+          <w:sz w:val="36"/>
+          <w:lang w:val="en-US"/>
+        </w:rPr>
+        <w:t xml:space="preserve">good and bad, is extremely irregular, ambiguous. And in every conflict regarding morality there’s always separate opinions. And who are we to say that they are wrong and we are right. It isn’t black and white, it’s a grey blurry line, morality. So I say why bother? Since morality isn’t a fixed and constant point where everybody can agree on it, why pretend it exist?  </w:t>
+      </w:r>
+      <w:r>
+        <w:rPr>
+          <w:sz w:val="36"/>
+          <w:lang w:val="en-US"/>
+        </w:rPr>
+        <w:t xml:space="preserve">  </w:t>
+      </w:r>
+      <w:r>
+        <w:rPr>
+          <w:sz w:val="36"/>
+          <w:lang w:val="en-US"/>
+        </w:rPr>
+        <w:t>There’s only what’s legal and what’s illegal.</w:t>
+      </w:r>
+      <w:r>
+        <w:rPr>
+          <w:sz w:val="36"/>
+          <w:lang w:val="en-US"/>
+        </w:rPr>
+        <w:t xml:space="preserve"> And that’s something that a bunch of white christen males decided a </w:t>
       </w:r>
       <w:r>
         <w:rPr>
@@ -2745,7 +2789,14 @@
           <w:lang w:val="en-US"/>
         </w:rPr>
         <w:lastRenderedPageBreak/>
-        <w:t xml:space="preserve">government can just take them away in a blink of an eye. They are privileges, nothing more.  </w:t>
+        <w:t>long time ago in a room. Why should I follow blindly their rules? Why can’t I kill a corporate boss with a gun, while he kills slowly entire families with rigged financial deals or by hiding the terrible living conditions that they live in? What’s the difference? Why do I have to follow the rules, if even the ones who control them ignore them? I dropped my sympathy for the human race along time ago.</w:t>
+      </w:r>
+      <w:r>
+        <w:rPr>
+          <w:sz w:val="36"/>
+          <w:lang w:val="en-US"/>
+        </w:rPr>
+        <w:t xml:space="preserve"> So my deal with society is, I’ll do want I want until you catch me. Nobody has restrictions for what they can do, because there is no such thing as human rights. There isn’t and there never was. Rights aren’t rights if someone can just take them away. And we see this constantly happening. You don’t have rights if the government can just take them away in a blink of an eye. They are privileges, nothing more.  </w:t>
       </w:r>
     </w:p>
     <w:p>
@@ -2795,14 +2846,7 @@
           <w:sz w:val="36"/>
           <w:lang w:val="en-US"/>
         </w:rPr>
-        <w:t xml:space="preserve">I like to say what I see. I bear no hatred or disgust in my words. Hell, I know that I’m a whitey boy, antisocial freak with a psychopath tendencies. But I still say and know that there’s still a bigot and a racist cunt in almost every home, in every street in the country. Although they lie to seem nice and fit into society. That’s the problem. I don’t like words that hide the things they’re meant to represent. Words that take conceal reality. The euphemistic language empties </w:t>
-      </w:r>
-      <w:r>
-        <w:rPr>
-          <w:sz w:val="36"/>
-          <w:lang w:val="en-US"/>
-        </w:rPr>
-        <w:t xml:space="preserve">the meaning.  People tend to cover the harsh truth behind soft language to minimize the shock, so that it doesn’t bother them while it should. And it keeps getting worse in each generation. I’ll give you an example. There’s a condition in combat, that when </w:t>
+        <w:t xml:space="preserve">I </w:t>
       </w:r>
       <w:r>
         <w:rPr>
@@ -2810,7 +2854,14 @@
           <w:lang w:val="en-US"/>
         </w:rPr>
         <w:lastRenderedPageBreak/>
-        <w:t xml:space="preserve">a soldier nervous system has been stressed to its absolute </w:t>
+        <w:t xml:space="preserve">like to say what I see. I bear no hatred or disgust in my words. Hell, I know that I’m a whitey boy, antisocial freak with a psychopath tendencies. But I still say and know that there’s still a bigot and a racist cunt in almost every home, in every street in the country. Although they lie to seem nice and fit into society. That’s the problem. I don’t like words that hide the things they’re meant to represent. Words that take conceal reality. The euphemistic language empties </w:t>
+      </w:r>
+      <w:r>
+        <w:rPr>
+          <w:sz w:val="36"/>
+          <w:lang w:val="en-US"/>
+        </w:rPr>
+        <w:t xml:space="preserve">the meaning.  People tend to cover the harsh truth behind soft language to minimize the shock, so that it doesn’t bother them while it should. And it keeps getting worse in each generation. I’ll give you an example. There’s a condition in combat, that when a soldier nervous system has been stressed to its absolute </w:t>
       </w:r>
       <w:r>
         <w:rPr>
@@ -2881,7 +2932,15 @@
           <w:sz w:val="36"/>
           <w:lang w:val="en-US"/>
         </w:rPr>
-        <w:t xml:space="preserve">. The pain is completely buried under jargon. But this combat condition isn’t the only example of soft language taking the life out of life. At some point in time toilet paper became bathroom tissue, false teeth became dental appliances, medicine became medication, the dump became the landfill, car crashes became automobile accidents, used cars became previously used transportation, poor people used to </w:t>
+        <w:t xml:space="preserve">. The pain is completely buried under jargon. But this combat condition isn’t the only example of soft language taking the life out of life. At some point in time toilet paper became bathroom tissue, false teeth </w:t>
+      </w:r>
+      <w:r>
+        <w:rPr>
+          <w:sz w:val="36"/>
+          <w:lang w:val="en-US"/>
+        </w:rPr>
+        <w:lastRenderedPageBreak/>
+        <w:t xml:space="preserve">became dental appliances, medicine became medication, the dump became the landfill, car crashes became automobile accidents, used cars became previously used transportation, poor people used to </w:t>
       </w:r>
       <w:r>
         <w:rPr>
@@ -2944,7 +3003,87 @@
           <w:sz w:val="36"/>
           <w:lang w:val="en-US"/>
         </w:rPr>
-        <w:t xml:space="preserve">The CIA doesn’t kill people, it neutralizes them. The government doesn’t lie, it engages in misinformation. </w:t>
+        <w:t xml:space="preserve">The CIA doesn’t kill people, it neutralizes them. The government doesn’t lie, it engages in misinformation. The Pentagon actually measures radiation in what they call Sunshine units. I am tired of all the grotesque evasions that keep </w:t>
+      </w:r>
+      <w:proofErr w:type="spellStart"/>
+      <w:r>
+        <w:rPr>
+          <w:sz w:val="36"/>
+          <w:lang w:val="en-US"/>
+        </w:rPr>
+        <w:t>bullshiting</w:t>
+      </w:r>
+      <w:proofErr w:type="spellEnd"/>
+      <w:r>
+        <w:rPr>
+          <w:sz w:val="36"/>
+          <w:lang w:val="en-US"/>
+        </w:rPr>
+        <w:t xml:space="preserve"> the people into believing that if you change the name of the condition you change the actual condition. </w:t>
+      </w:r>
+      <w:r>
+        <w:rPr>
+          <w:sz w:val="36"/>
+          <w:lang w:val="en-US"/>
+        </w:rPr>
+        <w:t>I miss the simple honest direct language, there is no shame to the word cripple in any dictionary.</w:t>
+      </w:r>
+      <w:r>
+        <w:rPr>
+          <w:sz w:val="36"/>
+          <w:lang w:val="en-US"/>
+        </w:rPr>
+        <w:t xml:space="preserve"> But no it’s the physically challenged. This keeps getting so bad that I won’t be surprised if a rape victim becomes an unwilling sperm recipient.</w:t>
+      </w:r>
+    </w:p>
+    <w:p>
+      <w:pPr>
+        <w:rPr>
+          <w:sz w:val="36"/>
+          <w:lang w:val="en-US"/>
+        </w:rPr>
+      </w:pPr>
+      <w:r>
+        <w:rPr>
+          <w:sz w:val="36"/>
+          <w:lang w:val="en-US"/>
+        </w:rPr>
+        <w:t xml:space="preserve">Since I’m here talking about what I hate about our civilization, I’m </w:t>
+      </w:r>
+      <w:r>
+        <w:rPr>
+          <w:sz w:val="36"/>
+          <w:lang w:val="en-US"/>
+        </w:rPr>
+        <w:t>also</w:t>
+      </w:r>
+      <w:r>
+        <w:rPr>
+          <w:sz w:val="36"/>
+          <w:lang w:val="en-US"/>
+        </w:rPr>
+        <w:t xml:space="preserve"> going to rant about specific groups who were born </w:t>
+      </w:r>
+      <w:r>
+        <w:rPr>
+          <w:sz w:val="36"/>
+          <w:lang w:val="en-US"/>
+        </w:rPr>
+        <w:t xml:space="preserve">in </w:t>
+      </w:r>
+      <w:r>
+        <w:rPr>
+          <w:sz w:val="36"/>
+          <w:lang w:val="en-US"/>
+        </w:rPr>
+        <w:t xml:space="preserve">this </w:t>
+      </w:r>
+      <w:r>
+        <w:rPr>
+          <w:sz w:val="36"/>
+          <w:lang w:val="en-US"/>
+        </w:rPr>
+        <w:t xml:space="preserve">semi-conscious dimwits who know nothing apart from eating and shopping. I’m talking about the ones who are so gaging for attention that they’re willing to throw a tantrum for their bullshit cause. And </w:t>
       </w:r>
       <w:r>
         <w:rPr>
@@ -2952,7 +3091,108 @@
           <w:lang w:val="en-US"/>
         </w:rPr>
         <w:lastRenderedPageBreak/>
-        <w:t xml:space="preserve">The Pentagon actually measures radiation in what they call Sunshine units. I am tired of all the grotesque evasions that keep </w:t>
+        <w:t>nobody can stop them. You know why? Because that simple honest language is no longer available.</w:t>
+      </w:r>
+    </w:p>
+    <w:p>
+      <w:pPr>
+        <w:rPr>
+          <w:sz w:val="36"/>
+          <w:lang w:val="en-US"/>
+        </w:rPr>
+      </w:pPr>
+      <w:r>
+        <w:rPr>
+          <w:sz w:val="36"/>
+          <w:lang w:val="en-US"/>
+        </w:rPr>
+        <w:t xml:space="preserve">Right of the bat, vegans. The ones who like to live in their self-righteous tower gazing down on us because they think not eating meat means they care more about nature, therefore they’re better as human beings than everybody else. Let tell you something, its fucking nature animals killing other animals to survive. We are no different. But! For the sake of argument I’ll look at their key elements to justify their condescending attitude. You say we don’t actually need to consume meat, because humans physiologically </w:t>
+      </w:r>
+      <w:r>
+        <w:rPr>
+          <w:sz w:val="36"/>
+          <w:lang w:val="en-US"/>
+        </w:rPr>
+        <w:t>can survive only on vegetables. Wrong. It’s been proven that there’s a component in the meat that we need to keep our red cells healthy and functioning. That’s why you see them drink that industrial supplement in the middle of their blueberries. Another argument is, since we are intelligent creatures we shouldn’t inflict pain on to others species because it’s morally wrong. If I ask them what defines something morall</w:t>
+      </w:r>
+      <w:r>
+        <w:rPr>
+          <w:sz w:val="36"/>
+          <w:lang w:val="en-US"/>
+        </w:rPr>
+        <w:t>y wrong, some will say god. Then</w:t>
+      </w:r>
+      <w:r>
+        <w:rPr>
+          <w:sz w:val="36"/>
+          <w:lang w:val="en-US"/>
+        </w:rPr>
+        <w:t xml:space="preserve"> we are back to that shit again. The smartasses will say it doesn’t have a source. But we can’t inflict pain into a conscious creatures, so we should do it to more simple life forms.</w:t>
+      </w:r>
+      <w:r>
+        <w:rPr>
+          <w:sz w:val="36"/>
+          <w:lang w:val="en-US"/>
+        </w:rPr>
+        <w:t xml:space="preserve"> I call those smartasses weak-willed and simple minded, while they jack off to their nice sympathy of land creatures, they fail to see the bigger picture. I’ve learned a lot about plants, and I honestly think that plants are more complex than any mammal or insect. And you say they aren’t conscious, they react to their environment </w:t>
+      </w:r>
+      <w:r>
+        <w:rPr>
+          <w:sz w:val="36"/>
+          <w:lang w:val="en-US"/>
+        </w:rPr>
+        <w:lastRenderedPageBreak/>
+        <w:t>like any other being. If you cut them in certain places, they heal. If you expose one side to sunlight, they grow to that side. They have defense mechanisms for animals and some actually eat them. Life forms are nothings than a bunch of biological and chemical reactions to survive and adapt to the ecosystem. But no, it doesn’t bother so much to kill flor</w:t>
+      </w:r>
+      <w:r>
+        <w:rPr>
+          <w:sz w:val="36"/>
+          <w:lang w:val="en-US"/>
+        </w:rPr>
+        <w:t>a, after all they scream a lot qu</w:t>
+      </w:r>
+      <w:r>
+        <w:rPr>
+          <w:sz w:val="36"/>
+          <w:lang w:val="en-US"/>
+        </w:rPr>
+        <w:t>ieter</w:t>
+      </w:r>
+      <w:r>
+        <w:rPr>
+          <w:sz w:val="36"/>
+          <w:lang w:val="en-US"/>
+        </w:rPr>
+        <w:t xml:space="preserve">. They don’t possess those lungs to scream. To me all life forms have of equal value, none. In case of emergency I don’t have a problem in killing a pig or a dog, to eat. It’s the beauty of nature, there’s no right or wrong. The more adapted, faster, stronger and more intelligent survive. Survival of the fittest means something. Put a proud vegan in the jungle with no supplies, and you’ll see how </w:t>
+      </w:r>
+      <w:r>
+        <w:rPr>
+          <w:sz w:val="36"/>
+          <w:lang w:val="en-US"/>
+        </w:rPr>
+        <w:t xml:space="preserve">quickly </w:t>
+      </w:r>
+      <w:r>
+        <w:rPr>
+          <w:sz w:val="36"/>
+          <w:lang w:val="en-US"/>
+        </w:rPr>
+        <w:t xml:space="preserve">he will go back to eating meat to survive. </w:t>
+      </w:r>
+    </w:p>
+    <w:p>
+      <w:pPr>
+        <w:rPr>
+          <w:sz w:val="36"/>
+          <w:lang w:val="en-US"/>
+        </w:rPr>
+      </w:pPr>
+      <w:r>
+        <w:rPr>
+          <w:sz w:val="36"/>
+          <w:lang w:val="en-US"/>
+        </w:rPr>
+        <w:t xml:space="preserve">Second in the list are the </w:t>
       </w:r>
       <w:proofErr w:type="spellStart"/>
       <w:r>
@@ -2960,7 +3200,7 @@
           <w:sz w:val="36"/>
           <w:lang w:val="en-US"/>
         </w:rPr>
-        <w:t>bullshiting</w:t>
+        <w:t>feminazis</w:t>
       </w:r>
       <w:proofErr w:type="spellEnd"/>
       <w:r>
@@ -2968,93 +3208,139 @@
           <w:sz w:val="36"/>
           <w:lang w:val="en-US"/>
         </w:rPr>
-        <w:t xml:space="preserve"> the people into believing that if you change the name of the condition you change the actual condition. </w:t>
-      </w:r>
-      <w:r>
-        <w:rPr>
-          <w:sz w:val="36"/>
-          <w:lang w:val="en-US"/>
-        </w:rPr>
-        <w:t>I miss the simple honest direct language, there is no shame to the word cripple in any dictionary.</w:t>
-      </w:r>
-      <w:r>
-        <w:rPr>
-          <w:sz w:val="36"/>
-          <w:lang w:val="en-US"/>
-        </w:rPr>
-        <w:t xml:space="preserve"> But no it’s the physically challenged. This keeps getting so bad that I won’t be surprised if a rape victim becomes an unwilling sperm recipient.</w:t>
-      </w:r>
-    </w:p>
-    <w:p>
-      <w:pPr>
-        <w:rPr>
-          <w:sz w:val="36"/>
-          <w:lang w:val="en-US"/>
-        </w:rPr>
-      </w:pPr>
-      <w:r>
-        <w:rPr>
-          <w:sz w:val="36"/>
-          <w:lang w:val="en-US"/>
-        </w:rPr>
-        <w:t xml:space="preserve">Since I’m here talking about what I hate about our civilization, I’m </w:t>
-      </w:r>
-      <w:r>
-        <w:rPr>
-          <w:sz w:val="36"/>
-          <w:lang w:val="en-US"/>
-        </w:rPr>
-        <w:t>also</w:t>
-      </w:r>
-      <w:r>
-        <w:rPr>
-          <w:sz w:val="36"/>
-          <w:lang w:val="en-US"/>
-        </w:rPr>
-        <w:t xml:space="preserve"> going to rant about specific groups who were born </w:t>
-      </w:r>
-      <w:r>
-        <w:rPr>
-          <w:sz w:val="36"/>
-          <w:lang w:val="en-US"/>
-        </w:rPr>
-        <w:t xml:space="preserve">in </w:t>
-      </w:r>
-      <w:r>
-        <w:rPr>
-          <w:sz w:val="36"/>
-          <w:lang w:val="en-US"/>
-        </w:rPr>
-        <w:t xml:space="preserve">this </w:t>
-      </w:r>
-      <w:r>
-        <w:rPr>
-          <w:sz w:val="36"/>
-          <w:lang w:val="en-US"/>
-        </w:rPr>
-        <w:t>semi-conscious dimwits who know nothing apart from eating and shopping. I’m talking about the ones who are so gaging for attention that they’re willing to throw a tantrum for their bullshit cause. And nobody can stop them. You know why? Because that simple honest language is no longer available.</w:t>
-      </w:r>
-    </w:p>
-    <w:p>
-      <w:pPr>
-        <w:rPr>
-          <w:sz w:val="36"/>
-          <w:lang w:val="en-US"/>
-        </w:rPr>
-      </w:pPr>
-      <w:r>
-        <w:rPr>
-          <w:sz w:val="36"/>
-          <w:lang w:val="en-US"/>
-        </w:rPr>
-        <w:t xml:space="preserve">Right of the bat, vegans. The ones who like to live in their self-righteous tower gazing down on us because they think not eating meat means they care more about nature, therefore they’re better as human beings than everybody else. Let tell you something, its fucking nature animals killing other animals to survive. We are no different. But! For the sake of argument I’ll look at their key elements to justify their condescending attitude. You say we don’t actually need to consume meat, because humans physiologically </w:t>
-      </w:r>
-      <w:r>
-        <w:rPr>
-          <w:sz w:val="36"/>
-          <w:lang w:val="en-US"/>
-        </w:rPr>
-        <w:t xml:space="preserve">can survive only on vegetables. Wrong. It’s been proven that there’s a component in the </w:t>
+        <w:t>. And oh boy! I have something to s</w:t>
+      </w:r>
+      <w:r>
+        <w:rPr>
+          <w:sz w:val="36"/>
+          <w:lang w:val="en-US"/>
+        </w:rPr>
+        <w:t xml:space="preserve">ay about them. Another arrogant spoiled group born in this artificial reality. First of all I don’t hold any disrespect towards women in general. Well. I think </w:t>
+      </w:r>
+      <w:r>
+        <w:rPr>
+          <w:sz w:val="36"/>
+          <w:lang w:val="en-US"/>
+        </w:rPr>
+        <w:t>respect shouldn’t be automatically given, it should be earned. Not only to genres or races but also to parents. If you want me to respect you father fucking do something unique, you raised two children big deal</w:t>
+      </w:r>
+      <w:proofErr w:type="gramStart"/>
+      <w:r>
+        <w:rPr>
+          <w:sz w:val="36"/>
+          <w:lang w:val="en-US"/>
+        </w:rPr>
+        <w:t>!</w:t>
+      </w:r>
+      <w:r>
+        <w:rPr>
+          <w:sz w:val="36"/>
+          <w:lang w:val="en-US"/>
+        </w:rPr>
+        <w:t>..</w:t>
+      </w:r>
+      <w:proofErr w:type="gramEnd"/>
+      <w:r>
+        <w:rPr>
+          <w:sz w:val="36"/>
+          <w:lang w:val="en-US"/>
+        </w:rPr>
+        <w:t xml:space="preserve"> Anyway, first comment to the </w:t>
+      </w:r>
+      <w:proofErr w:type="spellStart"/>
+      <w:r>
+        <w:rPr>
+          <w:sz w:val="36"/>
+          <w:lang w:val="en-US"/>
+        </w:rPr>
+        <w:t>feminazis</w:t>
+      </w:r>
+      <w:proofErr w:type="spellEnd"/>
+      <w:r>
+        <w:rPr>
+          <w:sz w:val="36"/>
+          <w:lang w:val="en-US"/>
+        </w:rPr>
+        <w:t xml:space="preserve"> is, equal</w:t>
+      </w:r>
+      <w:r>
+        <w:rPr>
+          <w:sz w:val="36"/>
+          <w:lang w:val="en-US"/>
+        </w:rPr>
+        <w:t>it</w:t>
+      </w:r>
+      <w:r>
+        <w:rPr>
+          <w:sz w:val="36"/>
+          <w:lang w:val="en-US"/>
+        </w:rPr>
+        <w:t>y means equal change</w:t>
+      </w:r>
+      <w:r>
+        <w:rPr>
+          <w:sz w:val="36"/>
+          <w:lang w:val="en-US"/>
+        </w:rPr>
+        <w:t xml:space="preserve"> not equal result. That’s not all</w:t>
+      </w:r>
+      <w:r>
+        <w:rPr>
+          <w:sz w:val="36"/>
+          <w:lang w:val="en-US"/>
+        </w:rPr>
+        <w:t xml:space="preserve">. Although it’s not true, but even if it was. You </w:t>
+      </w:r>
+      <w:proofErr w:type="spellStart"/>
+      <w:r>
+        <w:rPr>
+          <w:sz w:val="36"/>
+          <w:lang w:val="en-US"/>
+        </w:rPr>
+        <w:t>wanna</w:t>
+      </w:r>
+      <w:proofErr w:type="spellEnd"/>
+      <w:r>
+        <w:rPr>
+          <w:sz w:val="36"/>
+          <w:lang w:val="en-US"/>
+        </w:rPr>
+        <w:t xml:space="preserve"> know why</w:t>
+      </w:r>
+      <w:r>
+        <w:rPr>
+          <w:sz w:val="36"/>
+          <w:lang w:val="en-US"/>
+        </w:rPr>
+        <w:t xml:space="preserve"> </w:t>
+      </w:r>
+      <w:r>
+        <w:rPr>
+          <w:sz w:val="36"/>
+          <w:lang w:val="en-US"/>
+        </w:rPr>
+        <w:t>men have that minimum wage gag? Because we do all of the dangerous filthy jobs.</w:t>
+      </w:r>
+      <w:r>
+        <w:rPr>
+          <w:sz w:val="36"/>
+          <w:lang w:val="en-US"/>
+        </w:rPr>
+        <w:t xml:space="preserve"> Go work at the sewers or dangling down from a telephone post. But that’s </w:t>
+      </w:r>
+      <w:r>
+        <w:rPr>
+          <w:sz w:val="36"/>
+          <w:lang w:val="en-US"/>
+        </w:rPr>
+        <w:t>still not all</w:t>
+      </w:r>
+      <w:r>
+        <w:rPr>
+          <w:sz w:val="36"/>
+          <w:lang w:val="en-US"/>
+        </w:rPr>
+        <w:t xml:space="preserve">. </w:t>
       </w:r>
       <w:r>
         <w:rPr>
@@ -3062,49 +3348,255 @@
           <w:lang w:val="en-US"/>
         </w:rPr>
         <w:lastRenderedPageBreak/>
-        <w:t>meat that we need to keep our red cells healthy and functioning. That’s why you see them drink that industrial supplement in the middle of their blueberries. Another argument is, since we are intelligent creatures we shouldn’t inflict pain on to others species because it’s morally wrong. If I ask them what defines something morall</w:t>
-      </w:r>
-      <w:r>
-        <w:rPr>
-          <w:sz w:val="36"/>
-          <w:lang w:val="en-US"/>
-        </w:rPr>
-        <w:t>y wrong, some will say god. Then</w:t>
-      </w:r>
-      <w:r>
-        <w:rPr>
-          <w:sz w:val="36"/>
-          <w:lang w:val="en-US"/>
-        </w:rPr>
-        <w:t xml:space="preserve"> we are back to that shit again. The smartasses will say it doesn’t have a source. But we can’t inflict pain into a conscious creatures, so we should do it to more simple life forms.</w:t>
-      </w:r>
-      <w:r>
-        <w:rPr>
-          <w:sz w:val="36"/>
-          <w:lang w:val="en-US"/>
-        </w:rPr>
-        <w:t xml:space="preserve"> I call those smartasses weak-willed and simple minded, while they jack off to their nice sympathy of land creatures, they fail to see the bigger picture. I’ve learned a lot about plants, and I honestly think that plants are more complex than any mammal or insect. And you say they aren’t conscious, they react to their environment like any other being. If you cut them in certain places, they heal. If you expose one side to sunlight, they grow to that side. They have defense mechanisms for animals and some actually eat them. Life forms are nothings than a bunch of biological and chemical reactions to survive and adapt to the ecosystem. But no, it doesn’t bother so much to kill flor</w:t>
-      </w:r>
-      <w:r>
-        <w:rPr>
-          <w:sz w:val="36"/>
-          <w:lang w:val="en-US"/>
-        </w:rPr>
-        <w:t>a, after all they scream a lot qu</w:t>
-      </w:r>
-      <w:r>
-        <w:rPr>
-          <w:sz w:val="36"/>
-          <w:lang w:val="en-US"/>
-        </w:rPr>
-        <w:t>ieter</w:t>
-      </w:r>
-      <w:r>
-        <w:rPr>
-          <w:sz w:val="36"/>
-          <w:lang w:val="en-US"/>
-        </w:rPr>
-        <w:t xml:space="preserve">. They don’t possess those lungs to scream. To me all life forms have of equal value, none. In case of emergency I don’t have a problem in killing a pig or a dog, to eat. It’s the beauty of nature, there’s no right or wrong. The more adapted, faster, stronger and more intelligent survive. Survival of the fittest means something. Put a proud </w:t>
+        <w:t xml:space="preserve">There’s more. If by any change there’s an emergency, you get to leave first with the kids. As soon as those flames breakout you’ll see the most hardcore </w:t>
+      </w:r>
+      <w:proofErr w:type="spellStart"/>
+      <w:r>
+        <w:rPr>
+          <w:sz w:val="36"/>
+          <w:lang w:val="en-US"/>
+        </w:rPr>
+        <w:t>feminazis</w:t>
+      </w:r>
+      <w:proofErr w:type="spellEnd"/>
+      <w:r>
+        <w:rPr>
+          <w:sz w:val="36"/>
+          <w:lang w:val="en-US"/>
+        </w:rPr>
+        <w:t xml:space="preserve"> twist their hair into ponytails and acting all girly all of the sudden. That’s what you truly want behind your hypocrisy. You don’t want equality, you want privileges. </w:t>
+      </w:r>
+      <w:r>
+        <w:rPr>
+          <w:sz w:val="36"/>
+          <w:lang w:val="en-US"/>
+        </w:rPr>
+        <w:t xml:space="preserve">They’re cherry picking. </w:t>
+      </w:r>
+      <w:r>
+        <w:rPr>
+          <w:sz w:val="36"/>
+          <w:lang w:val="en-US"/>
+        </w:rPr>
+        <w:t>You take out the bad things of being a guy.</w:t>
+      </w:r>
+      <w:r>
+        <w:rPr>
+          <w:sz w:val="36"/>
+          <w:lang w:val="en-US"/>
+        </w:rPr>
+        <w:t xml:space="preserve"> No matter how hard you try, men and women aren’t the same. I believe that men and women shouldn’t have equal privileges.</w:t>
+      </w:r>
+      <w:r>
+        <w:rPr>
+          <w:sz w:val="36"/>
+          <w:lang w:val="en-US"/>
+        </w:rPr>
+        <w:t xml:space="preserve"> </w:t>
+      </w:r>
+      <w:r>
+        <w:rPr>
+          <w:sz w:val="36"/>
+          <w:lang w:val="en-US"/>
+        </w:rPr>
+        <w:t>Each one has its problems and perks. I was taught</w:t>
+      </w:r>
+      <w:r>
+        <w:rPr>
+          <w:sz w:val="36"/>
+          <w:lang w:val="en-US"/>
+        </w:rPr>
+        <w:t xml:space="preserve"> </w:t>
+      </w:r>
+      <w:r>
+        <w:rPr>
+          <w:sz w:val="36"/>
+          <w:lang w:val="en-US"/>
+        </w:rPr>
+        <w:t xml:space="preserve">that I should never hit a girl, and my sister was taught never to put that rule to the test. So if you really want the perks of being a dude, remember you get the faults. For example, I talking to a guy. Now every guy has a line, a boundary. And if I cross that line I get punched in the face. And that’s fair. I learn that maybe I was being a prick. Now no matter how pissed off I am to a girl I can’t punch her. I also have to pay at dates. Risk my life in warfare. </w:t>
+      </w:r>
+      <w:r>
+        <w:rPr>
+          <w:sz w:val="36"/>
+          <w:lang w:val="en-US"/>
+        </w:rPr>
+        <w:t xml:space="preserve">Go work at the mines. </w:t>
+      </w:r>
+      <w:r>
+        <w:rPr>
+          <w:sz w:val="36"/>
+          <w:lang w:val="en-US"/>
+        </w:rPr>
+        <w:t>Protect kids from a bear attack…</w:t>
+      </w:r>
+      <w:r>
+        <w:rPr>
+          <w:sz w:val="36"/>
+          <w:lang w:val="en-US"/>
+        </w:rPr>
+        <w:t xml:space="preserve"> I mean with equality I would win most cases with custody, I didn’t have to stay in case of a hostage situation. I didn’t have to check the strange noise in the middle in the night.</w:t>
+      </w:r>
+      <w:r>
+        <w:rPr>
+          <w:sz w:val="36"/>
+          <w:lang w:val="en-US"/>
+        </w:rPr>
+        <w:t xml:space="preserve"> </w:t>
+      </w:r>
+      <w:r>
+        <w:rPr>
+          <w:sz w:val="36"/>
+          <w:lang w:val="en-US"/>
+        </w:rPr>
+        <w:t>Do you really want the full package?</w:t>
+      </w:r>
+      <w:r>
+        <w:rPr>
+          <w:sz w:val="36"/>
+          <w:lang w:val="en-US"/>
+        </w:rPr>
+        <w:t xml:space="preserve"> </w:t>
+      </w:r>
+      <w:r>
+        <w:rPr>
+          <w:sz w:val="36"/>
+          <w:lang w:val="en-US"/>
+        </w:rPr>
+        <w:t xml:space="preserve">   </w:t>
+      </w:r>
+      <w:r>
+        <w:rPr>
+          <w:sz w:val="36"/>
+          <w:lang w:val="en-US"/>
+        </w:rPr>
+        <w:t xml:space="preserve"> </w:t>
+      </w:r>
+      <w:r>
+        <w:rPr>
+          <w:sz w:val="36"/>
+          <w:lang w:val="en-US"/>
+        </w:rPr>
+        <w:t xml:space="preserve">     </w:t>
+      </w:r>
+      <w:r>
+        <w:rPr>
+          <w:sz w:val="36"/>
+          <w:lang w:val="en-US"/>
+        </w:rPr>
+        <w:t xml:space="preserve"> </w:t>
+      </w:r>
+      <w:r>
+        <w:rPr>
+          <w:sz w:val="36"/>
+          <w:lang w:val="en-US"/>
+        </w:rPr>
+        <w:t xml:space="preserve">  </w:t>
+      </w:r>
+      <w:r>
+        <w:rPr>
+          <w:sz w:val="36"/>
+          <w:lang w:val="en-US"/>
+        </w:rPr>
+        <w:t xml:space="preserve">   </w:t>
+      </w:r>
+      <w:r>
+        <w:rPr>
+          <w:sz w:val="36"/>
+          <w:lang w:val="en-US"/>
+        </w:rPr>
+        <w:t xml:space="preserve">   </w:t>
+      </w:r>
+      <w:r>
+        <w:rPr>
+          <w:sz w:val="36"/>
+          <w:lang w:val="en-US"/>
+        </w:rPr>
+        <w:t xml:space="preserve"> </w:t>
+      </w:r>
+      <w:r>
+        <w:rPr>
+          <w:sz w:val="36"/>
+          <w:lang w:val="en-US"/>
+        </w:rPr>
+        <w:t xml:space="preserve">  </w:t>
+      </w:r>
+    </w:p>
+    <w:p>
+      <w:pPr>
+        <w:rPr>
+          <w:sz w:val="36"/>
+          <w:lang w:val="en-US"/>
+        </w:rPr>
+      </w:pPr>
+      <w:r>
+        <w:rPr>
+          <w:sz w:val="36"/>
+          <w:lang w:val="en-US"/>
+        </w:rPr>
+        <w:t>Coming right up are those pea brain goat fuckers who stand outside abortion clinics protesting. Those who are pro-life or whatever that means. And rant on</w:t>
+      </w:r>
+      <w:r>
+        <w:rPr>
+          <w:sz w:val="36"/>
+          <w:lang w:val="en-US"/>
+        </w:rPr>
+        <w:t>,</w:t>
+      </w:r>
+      <w:r>
+        <w:rPr>
+          <w:sz w:val="36"/>
+          <w:lang w:val="en-US"/>
+        </w:rPr>
+        <w:t xml:space="preserve"> </w:t>
+      </w:r>
+      <w:r>
+        <w:rPr>
+          <w:sz w:val="36"/>
+          <w:lang w:val="en-US"/>
+        </w:rPr>
+        <w:t>how</w:t>
+      </w:r>
+      <w:r>
+        <w:rPr>
+          <w:sz w:val="36"/>
+          <w:lang w:val="en-US"/>
+        </w:rPr>
+        <w:t xml:space="preserve"> what if Jesus was aborted</w:t>
+      </w:r>
+      <w:r>
+        <w:rPr>
+          <w:sz w:val="36"/>
+          <w:lang w:val="en-US"/>
+        </w:rPr>
+        <w:t>?</w:t>
+      </w:r>
+      <w:r>
+        <w:rPr>
+          <w:sz w:val="36"/>
+          <w:lang w:val="en-US"/>
+        </w:rPr>
+        <w:t xml:space="preserve"> Well first of all we would be hundred years more technologically </w:t>
+      </w:r>
+      <w:r>
+        <w:rPr>
+          <w:sz w:val="36"/>
+          <w:lang w:val="en-US"/>
+        </w:rPr>
+        <w:t>advanced</w:t>
+      </w:r>
+      <w:r>
+        <w:rPr>
+          <w:sz w:val="36"/>
+          <w:lang w:val="en-US"/>
+        </w:rPr>
+        <w:t xml:space="preserve"> at the current time.</w:t>
+      </w:r>
+      <w:r>
+        <w:rPr>
+          <w:sz w:val="36"/>
+          <w:lang w:val="en-US"/>
+        </w:rPr>
+        <w:t xml:space="preserve"> </w:t>
       </w:r>
       <w:r>
         <w:rPr>
@@ -3112,149 +3604,497 @@
           <w:lang w:val="en-US"/>
         </w:rPr>
         <w:lastRenderedPageBreak/>
-        <w:t xml:space="preserve">vegan in the jungle with no supplies, and you’ll see how </w:t>
-      </w:r>
-      <w:r>
-        <w:rPr>
-          <w:sz w:val="36"/>
-          <w:lang w:val="en-US"/>
-        </w:rPr>
-        <w:t xml:space="preserve">quickly </w:t>
-      </w:r>
-      <w:r>
-        <w:rPr>
-          <w:sz w:val="36"/>
-          <w:lang w:val="en-US"/>
-        </w:rPr>
-        <w:t xml:space="preserve">he will go back to eating meat to survive. </w:t>
-      </w:r>
-    </w:p>
-    <w:p>
-      <w:pPr>
-        <w:rPr>
-          <w:sz w:val="36"/>
-          <w:lang w:val="en-US"/>
-        </w:rPr>
-      </w:pPr>
-      <w:r>
-        <w:rPr>
-          <w:sz w:val="36"/>
-          <w:lang w:val="en-US"/>
-        </w:rPr>
-        <w:t xml:space="preserve">Second in the list are the </w:t>
-      </w:r>
-      <w:proofErr w:type="spellStart"/>
-      <w:r>
-        <w:rPr>
-          <w:sz w:val="36"/>
-          <w:lang w:val="en-US"/>
-        </w:rPr>
-        <w:t>feminazis</w:t>
-      </w:r>
-      <w:proofErr w:type="spellEnd"/>
-      <w:r>
-        <w:rPr>
-          <w:sz w:val="36"/>
-          <w:lang w:val="en-US"/>
-        </w:rPr>
-        <w:t>. And oh boy! I have something to s</w:t>
-      </w:r>
-      <w:r>
-        <w:rPr>
-          <w:sz w:val="36"/>
-          <w:lang w:val="en-US"/>
-        </w:rPr>
-        <w:t xml:space="preserve">ay about them. Another arrogant spoiled group born in this artificial reality. First of all I don’t hold any disrespect towards women in general. Well. I think </w:t>
-      </w:r>
-      <w:r>
-        <w:rPr>
-          <w:sz w:val="36"/>
-          <w:lang w:val="en-US"/>
-        </w:rPr>
-        <w:t>respect shouldn’t be automatically given, it should be earned. Not only to genres or races but also to parents. If you want me to respect you father fucking do something unique, you raised two children big deal</w:t>
-      </w:r>
-      <w:proofErr w:type="gramStart"/>
-      <w:r>
-        <w:rPr>
-          <w:sz w:val="36"/>
-          <w:lang w:val="en-US"/>
-        </w:rPr>
-        <w:t>!</w:t>
-      </w:r>
-      <w:r>
-        <w:rPr>
-          <w:sz w:val="36"/>
-          <w:lang w:val="en-US"/>
-        </w:rPr>
-        <w:t>..</w:t>
-      </w:r>
-      <w:proofErr w:type="gramEnd"/>
-      <w:r>
-        <w:rPr>
-          <w:sz w:val="36"/>
-          <w:lang w:val="en-US"/>
-        </w:rPr>
-        <w:t xml:space="preserve"> Anyway, first comment to the </w:t>
-      </w:r>
-      <w:proofErr w:type="spellStart"/>
-      <w:r>
-        <w:rPr>
-          <w:sz w:val="36"/>
-          <w:lang w:val="en-US"/>
-        </w:rPr>
-        <w:t>feminazis</w:t>
-      </w:r>
-      <w:proofErr w:type="spellEnd"/>
-      <w:r>
-        <w:rPr>
-          <w:sz w:val="36"/>
-          <w:lang w:val="en-US"/>
-        </w:rPr>
-        <w:t xml:space="preserve"> is, equal</w:t>
-      </w:r>
-      <w:r>
-        <w:rPr>
-          <w:sz w:val="36"/>
-          <w:lang w:val="en-US"/>
-        </w:rPr>
-        <w:t>it</w:t>
-      </w:r>
-      <w:r>
-        <w:rPr>
-          <w:sz w:val="36"/>
-          <w:lang w:val="en-US"/>
-        </w:rPr>
-        <w:t>y means equal change</w:t>
-      </w:r>
-      <w:r>
-        <w:rPr>
-          <w:sz w:val="36"/>
-          <w:lang w:val="en-US"/>
-        </w:rPr>
-        <w:t xml:space="preserve"> not equal result. That’s not all</w:t>
-      </w:r>
-      <w:r>
-        <w:rPr>
-          <w:sz w:val="36"/>
-          <w:lang w:val="en-US"/>
-        </w:rPr>
-        <w:t xml:space="preserve">. Although it’s not true, but even if it was. You </w:t>
-      </w:r>
-      <w:proofErr w:type="spellStart"/>
-      <w:r>
-        <w:rPr>
-          <w:sz w:val="36"/>
-          <w:lang w:val="en-US"/>
-        </w:rPr>
-        <w:t>wanna</w:t>
-      </w:r>
-      <w:proofErr w:type="spellEnd"/>
-      <w:r>
-        <w:rPr>
-          <w:sz w:val="36"/>
-          <w:lang w:val="en-US"/>
-        </w:rPr>
-        <w:t xml:space="preserve"> know why</w:t>
+        <w:t>Second of all</w:t>
+      </w:r>
+      <w:r>
+        <w:rPr>
+          <w:sz w:val="36"/>
+          <w:lang w:val="en-US"/>
+        </w:rPr>
+        <w:t>,</w:t>
+      </w:r>
+      <w:r>
+        <w:rPr>
+          <w:sz w:val="36"/>
+          <w:lang w:val="en-US"/>
+        </w:rPr>
+        <w:t xml:space="preserve"> you’re a retard if you think that a fertilized egg has any value. To me, it’s all up to the women who carries it. You’re the one who gets to choose between nine months of discomfort and pain together with eighteen years of hell and poverty.</w:t>
+      </w:r>
+      <w:r>
+        <w:rPr>
+          <w:sz w:val="36"/>
+          <w:lang w:val="en-US"/>
+        </w:rPr>
+        <w:t xml:space="preserve"> Or one trip to the clinic, because you were drunk and the douche had a terrible pullout game. The women gets to make that choice, not some unattractive religious fruitcake. Because remember, there’s no right or wrong. Only what the laws of science allows you to do.</w:t>
+      </w:r>
+    </w:p>
+    <w:p>
+      <w:pPr>
+        <w:rPr>
+          <w:sz w:val="36"/>
+          <w:lang w:val="en-US"/>
+        </w:rPr>
+      </w:pPr>
+      <w:r>
+        <w:rPr>
+          <w:sz w:val="36"/>
+          <w:lang w:val="en-US"/>
+        </w:rPr>
+        <w:t xml:space="preserve">  </w:t>
+      </w:r>
+      <w:r>
+        <w:rPr>
+          <w:sz w:val="36"/>
+          <w:lang w:val="en-US"/>
+        </w:rPr>
+        <w:t xml:space="preserve">  </w:t>
+      </w:r>
+      <w:r>
+        <w:rPr>
+          <w:sz w:val="36"/>
+          <w:lang w:val="en-US"/>
+        </w:rPr>
+        <w:t xml:space="preserve">  </w:t>
+      </w:r>
+    </w:p>
+    <w:p>
+      <w:pPr>
+        <w:rPr>
+          <w:sz w:val="36"/>
+          <w:lang w:val="en-US"/>
+        </w:rPr>
+      </w:pPr>
+      <w:r>
+        <w:rPr>
+          <w:sz w:val="36"/>
+          <w:lang w:val="en-US"/>
+        </w:rPr>
+        <w:t xml:space="preserve">                                  </w:t>
+      </w:r>
+    </w:p>
+    <w:p>
+      <w:pPr>
+        <w:rPr>
+          <w:sz w:val="36"/>
+          <w:lang w:val="en-US"/>
+        </w:rPr>
+      </w:pPr>
+      <w:r>
+        <w:rPr>
+          <w:sz w:val="36"/>
+          <w:lang w:val="en-US"/>
+        </w:rPr>
+        <w:t xml:space="preserve">                                   </w:t>
+      </w:r>
+      <w:r>
+        <w:rPr>
+          <w:sz w:val="48"/>
+          <w:lang w:val="en-US"/>
+        </w:rPr>
+        <w:t xml:space="preserve">My solution </w:t>
+      </w:r>
+    </w:p>
+    <w:p>
+      <w:pPr>
+        <w:rPr>
+          <w:sz w:val="36"/>
+          <w:lang w:val="en-US"/>
+        </w:rPr>
+      </w:pPr>
+    </w:p>
+    <w:p>
+      <w:pPr>
+        <w:rPr>
+          <w:sz w:val="36"/>
+          <w:lang w:val="en-US"/>
+        </w:rPr>
+      </w:pPr>
+      <w:r>
+        <w:rPr>
+          <w:sz w:val="36"/>
+          <w:lang w:val="en-US"/>
+        </w:rPr>
+        <w:t>I will now tell you how I think the world should be run and how mankind can evolve. Should we live in a modern capitalist consumer society, or maybe a totalitarian religious nation? Should we dedicate our lives to protect the rich people homes or waste the fruits of our labor to the Va</w:t>
+      </w:r>
+      <w:r>
+        <w:rPr>
+          <w:sz w:val="36"/>
+          <w:lang w:val="en-US"/>
+        </w:rPr>
+        <w:t>tican as we prey to the lord? I</w:t>
+      </w:r>
+      <w:r>
+        <w:rPr>
+          <w:sz w:val="36"/>
+          <w:lang w:val="en-US"/>
+        </w:rPr>
+        <w:t xml:space="preserve"> reject those philosophies as backward, they squandered men’s prospects, and economies were fractured.</w:t>
+      </w:r>
+      <w:r>
+        <w:rPr>
+          <w:sz w:val="36"/>
+          <w:lang w:val="en-US"/>
+        </w:rPr>
+        <w:t xml:space="preserve"> I dream of a</w:t>
+      </w:r>
+      <w:r>
+        <w:rPr>
+          <w:sz w:val="36"/>
+          <w:lang w:val="en-US"/>
+        </w:rPr>
+        <w:t>n</w:t>
+      </w:r>
+      <w:r>
+        <w:rPr>
+          <w:sz w:val="36"/>
+          <w:lang w:val="en-US"/>
+        </w:rPr>
+        <w:t xml:space="preserve"> Eden built by logic where men aren’t the slaves to their strong greed. Because if you </w:t>
+      </w:r>
+      <w:r>
+        <w:rPr>
+          <w:sz w:val="36"/>
+          <w:lang w:val="en-US"/>
+        </w:rPr>
+        <w:t xml:space="preserve">really </w:t>
+      </w:r>
+      <w:r>
+        <w:rPr>
+          <w:sz w:val="36"/>
+          <w:lang w:val="en-US"/>
+        </w:rPr>
+        <w:t xml:space="preserve">boil it down, every problem cause by mankind has and always will have a </w:t>
+      </w:r>
+      <w:r>
+        <w:rPr>
+          <w:sz w:val="36"/>
+          <w:lang w:val="en-US"/>
+        </w:rPr>
+        <w:t>common root. Greed. So I dream of a</w:t>
+      </w:r>
+      <w:r>
+        <w:rPr>
+          <w:sz w:val="36"/>
+          <w:lang w:val="en-US"/>
+        </w:rPr>
+        <w:t xml:space="preserve"> land where we are wise enough to acknowledge ev</w:t>
+      </w:r>
+      <w:r>
+        <w:rPr>
+          <w:sz w:val="36"/>
+          <w:lang w:val="en-US"/>
+        </w:rPr>
+        <w:t>eryone</w:t>
+      </w:r>
+      <w:r>
+        <w:rPr>
+          <w:sz w:val="36"/>
+          <w:lang w:val="en-US"/>
+        </w:rPr>
+        <w:t xml:space="preserve"> has equals. A </w:t>
+      </w:r>
+      <w:r>
+        <w:rPr>
+          <w:sz w:val="36"/>
+          <w:lang w:val="en-US"/>
+        </w:rPr>
+        <w:lastRenderedPageBreak/>
+        <w:t xml:space="preserve">place were artists can work free from controversial quarrels and scientists could pioneer beyond the world morals. A place with no god or kings, only man. </w:t>
+      </w:r>
+      <w:r>
+        <w:rPr>
+          <w:sz w:val="36"/>
+          <w:lang w:val="en-US"/>
+        </w:rPr>
+        <w:t xml:space="preserve">                            </w:t>
+      </w:r>
+      <w:r>
+        <w:rPr>
+          <w:sz w:val="36"/>
+          <w:lang w:val="en-US"/>
+        </w:rPr>
+        <w:t>A civilization who uses science to explore the secrets of the cosmos and ourselves. But we need to be ruthless. We can</w:t>
+      </w:r>
+      <w:r>
+        <w:rPr>
+          <w:sz w:val="36"/>
+          <w:lang w:val="en-US"/>
+        </w:rPr>
+        <w:t>’t</w:t>
+      </w:r>
+      <w:r>
+        <w:rPr>
+          <w:sz w:val="36"/>
+          <w:lang w:val="en-US"/>
+        </w:rPr>
+        <w:t xml:space="preserve"> improve our way of live if it means destroying our </w:t>
+      </w:r>
+      <w:r>
+        <w:rPr>
+          <w:sz w:val="36"/>
+          <w:lang w:val="en-US"/>
+        </w:rPr>
+        <w:t>very own</w:t>
+      </w:r>
+      <w:r>
+        <w:rPr>
+          <w:sz w:val="36"/>
+          <w:lang w:val="en-US"/>
+        </w:rPr>
+        <w:t xml:space="preserve"> planet. </w:t>
+      </w:r>
+    </w:p>
+    <w:p>
+      <w:pPr>
+        <w:rPr>
+          <w:sz w:val="36"/>
+          <w:lang w:val="en-US"/>
+        </w:rPr>
+      </w:pPr>
+      <w:r>
+        <w:rPr>
+          <w:sz w:val="36"/>
+          <w:lang w:val="en-US"/>
+        </w:rPr>
+        <w:t xml:space="preserve">But don’t worry, Eden I dreamed about isn’t full of my existential nihilism. I believe that your lives could have meaning, although our existence is by itself meaningless. I think value is relative, like one man’s trash is another mans treasure. We may be merely a speck of dust flowing though the cosmos, but what if it doesn’t matter. I mean we live once then become inorganic matter. So what if we don’t need value on a giant scale, but value </w:t>
+      </w:r>
+      <w:r>
+        <w:rPr>
+          <w:sz w:val="36"/>
+          <w:lang w:val="en-US"/>
+        </w:rPr>
+        <w:t xml:space="preserve">only on our little mediocre lives. You don’t see ants killing themselves when they’re shown the mighty strength and power of a toddler. We should be the same. We should find value in our lives, value to ourselves, nobody else’s. Like a dog who doesn’t care how many bones there are, he only cares about what he can do, and finds humor in it. </w:t>
+      </w:r>
+    </w:p>
+    <w:p>
+      <w:pPr>
+        <w:rPr>
+          <w:sz w:val="36"/>
+          <w:lang w:val="en-US"/>
+        </w:rPr>
+      </w:pPr>
+      <w:r>
+        <w:rPr>
+          <w:sz w:val="36"/>
+          <w:lang w:val="en-US"/>
+        </w:rPr>
+        <w:t>Before when I saw an average teen, I felt pity, after all what value could his life have? Days spent in social media, completely manipulated by advertising, and Sundays in the church begging to finally reach his artificial goals.</w:t>
+      </w:r>
+      <w:r>
+        <w:rPr>
+          <w:sz w:val="36"/>
+          <w:lang w:val="en-US"/>
+        </w:rPr>
+        <w:t xml:space="preserve"> But now I realize that it doesn’t matter. His still made of the same organism as me. He’ll die and so will I. If he thinks his life has meaning then who am I to say he’s wrong? I </w:t>
+      </w:r>
+      <w:r>
+        <w:rPr>
+          <w:sz w:val="36"/>
+          <w:lang w:val="en-US"/>
+        </w:rPr>
+        <w:lastRenderedPageBreak/>
+        <w:t>think each one of us should find a purpose in our existence.</w:t>
+      </w:r>
+    </w:p>
+    <w:p>
+      <w:pPr>
+        <w:rPr>
+          <w:sz w:val="36"/>
+          <w:lang w:val="en-US"/>
+        </w:rPr>
+      </w:pPr>
+      <w:r>
+        <w:rPr>
+          <w:sz w:val="36"/>
+          <w:lang w:val="en-US"/>
+        </w:rPr>
+        <w:t>Moving on. Before we can rebuild, we need to destroy. We live in a world meant to support only three quarters of our total population. Our oil, carbon</w:t>
+      </w:r>
+      <w:r>
+        <w:rPr>
+          <w:sz w:val="36"/>
+          <w:lang w:val="en-US"/>
+        </w:rPr>
+        <w:t xml:space="preserve"> and gas reserves are almost depleting. Our weapons of destruction keep getting more deadly and in the most unfit hands. Species disappear beneath our pollution footprint. Right now our modern society comforts are the only things keeping us from turning back in to savages, killing each other to survive. That’s why, before we can fix ourselves, we need another mass catastrophe</w:t>
+      </w:r>
+      <w:r>
+        <w:rPr>
+          <w:sz w:val="36"/>
+          <w:lang w:val="en-US"/>
+        </w:rPr>
+        <w:t xml:space="preserve">. We need to radically cut some billions of us from the planets shoulders. Maybe a cluster of meteors will do the trick, maybe our own radiative weapons, maybe a new antimicrobial resistant bacteria or a contagious mutable virus. Or maybe </w:t>
+      </w:r>
+      <w:r>
+        <w:rPr>
+          <w:sz w:val="36"/>
+          <w:lang w:val="en-US"/>
+        </w:rPr>
+        <w:t xml:space="preserve">all of the riots and starvation will do it. And trust me when I say this, it won’t </w:t>
+      </w:r>
+      <w:r>
+        <w:rPr>
+          <w:sz w:val="36"/>
+          <w:lang w:val="en-US"/>
+        </w:rPr>
+        <w:t>take long before one of these</w:t>
+      </w:r>
+      <w:r>
+        <w:rPr>
+          <w:sz w:val="36"/>
+          <w:lang w:val="en-US"/>
+        </w:rPr>
+        <w:t xml:space="preserve"> happens.</w:t>
+      </w:r>
+      <w:r>
+        <w:rPr>
+          <w:sz w:val="36"/>
+          <w:lang w:val="en-US"/>
+        </w:rPr>
+        <w:t xml:space="preserve"> I say less than 20 years.</w:t>
+      </w:r>
+      <w:r>
+        <w:rPr>
+          <w:sz w:val="36"/>
+          <w:lang w:val="en-US"/>
+        </w:rPr>
+        <w:t xml:space="preserve"> But when it does we have to use that fear to rebuild a society when strict ideologies. To evolve. Since to truly appreciate what you have, you need that to be taken </w:t>
+      </w:r>
+      <w:r>
+        <w:rPr>
+          <w:sz w:val="36"/>
+          <w:lang w:val="en-US"/>
+        </w:rPr>
+        <w:t>a</w:t>
+      </w:r>
+      <w:r>
+        <w:rPr>
+          <w:sz w:val="36"/>
+          <w:lang w:val="en-US"/>
+        </w:rPr>
+        <w:t>way from you.</w:t>
+      </w:r>
+    </w:p>
+    <w:p>
+      <w:pPr>
+        <w:rPr>
+          <w:sz w:val="36"/>
+          <w:lang w:val="en-US"/>
+        </w:rPr>
+      </w:pPr>
+      <w:r>
+        <w:rPr>
+          <w:sz w:val="36"/>
+          <w:lang w:val="en-US"/>
+        </w:rPr>
+        <w:t>The</w:t>
+      </w:r>
+      <w:r>
+        <w:rPr>
+          <w:sz w:val="36"/>
+          <w:lang w:val="en-US"/>
+        </w:rPr>
+        <w:t>re’s a</w:t>
+      </w:r>
+      <w:r>
+        <w:rPr>
+          <w:sz w:val="36"/>
+          <w:lang w:val="en-US"/>
+        </w:rPr>
+        <w:t xml:space="preserve"> reason why I haven’t joined the side of the </w:t>
+      </w:r>
+      <w:r>
+        <w:rPr>
+          <w:sz w:val="36"/>
+          <w:lang w:val="en-US"/>
+        </w:rPr>
+        <w:t xml:space="preserve">existential pessimists. That group states that we’ve been killing earth since the industrial revolution, and because of this it’s our moral duty to stop reproducing. And fix earth’s biosphere. How can we put our selfish need to procreate ahead of the welfare of millions of humans </w:t>
+      </w:r>
+      <w:r>
+        <w:rPr>
+          <w:sz w:val="36"/>
+          <w:lang w:val="en-US"/>
+        </w:rPr>
+        <w:lastRenderedPageBreak/>
+        <w:t xml:space="preserve">whose resources are compromised by overpopulation? It’s not just us affected by overpopulation, but every </w:t>
+      </w:r>
+      <w:r>
+        <w:rPr>
+          <w:sz w:val="36"/>
+          <w:lang w:val="en-US"/>
+        </w:rPr>
+        <w:t>single species in the planet as well</w:t>
+      </w:r>
+      <w:r>
+        <w:rPr>
+          <w:sz w:val="36"/>
+          <w:lang w:val="en-US"/>
+        </w:rPr>
+        <w:t>. So we need to collectively save the earth from the humans, and die off or keep our birth rates extremely low.</w:t>
+      </w:r>
+    </w:p>
+    <w:p>
+      <w:pPr>
+        <w:rPr>
+          <w:sz w:val="36"/>
+          <w:lang w:val="en-US"/>
+        </w:rPr>
+      </w:pPr>
+      <w:r>
+        <w:rPr>
+          <w:sz w:val="36"/>
+          <w:lang w:val="en-US"/>
+        </w:rPr>
+        <w:t>Although I think their arguments are solid, I think its wishful thinking. To dream that we can be united under one goal without disaster.</w:t>
+      </w:r>
+      <w:r>
+        <w:rPr>
+          <w:sz w:val="36"/>
+          <w:lang w:val="en-US"/>
+        </w:rPr>
+        <w:t xml:space="preserve"> You would have to infect everyone with a singular consciousness, a single purpose. Like the movie Invasion of the body snatchers. But that means sacrificing your individuality for the greater good. And one would argue with that life itself would lose any sort of value</w:t>
+      </w:r>
+      <w:r>
+        <w:rPr>
+          <w:sz w:val="36"/>
+          <w:lang w:val="en-US"/>
+        </w:rPr>
+        <w:t xml:space="preserve"> or meaning</w:t>
+      </w:r>
+      <w:r>
+        <w:rPr>
+          <w:sz w:val="36"/>
+          <w:lang w:val="en-US"/>
+        </w:rPr>
+        <w:t xml:space="preserve">. I think we absolutely need a major catastrophe to make people realize their mistakes. </w:t>
+      </w:r>
+    </w:p>
+    <w:p>
+      <w:pPr>
+        <w:rPr>
+          <w:sz w:val="36"/>
+          <w:lang w:val="en-US"/>
+        </w:rPr>
+      </w:pPr>
+      <w:r>
+        <w:rPr>
+          <w:sz w:val="36"/>
+          <w:lang w:val="en-US"/>
+        </w:rPr>
+        <w:t xml:space="preserve">Now I may hate humans, they are a bunch of greedy selfish ignorant pigs, who know nothing but eat and breed. But I have faith in humanity. Although we are in every way disgusting, we have all of the potential to </w:t>
+      </w:r>
+      <w:r>
+        <w:rPr>
+          <w:sz w:val="36"/>
+          <w:lang w:val="en-US"/>
+        </w:rPr>
+        <w:t>so much good</w:t>
+      </w:r>
+      <w:r>
+        <w:rPr>
+          <w:sz w:val="36"/>
+          <w:lang w:val="en-US"/>
+        </w:rPr>
+        <w:t>.</w:t>
       </w:r>
       <w:r>
         <w:rPr>
@@ -3268,65 +4108,43 @@
           <w:sz w:val="36"/>
           <w:lang w:val="en-US"/>
         </w:rPr>
-        <w:t>men have that minimum wage gag? Because we do all of the dangerous filthy jobs.</w:t>
-      </w:r>
-      <w:r>
-        <w:rPr>
-          <w:sz w:val="36"/>
-          <w:lang w:val="en-US"/>
-        </w:rPr>
-        <w:t xml:space="preserve"> Go work at the sewers or dangling down from a telephone post. But that’s </w:t>
-      </w:r>
-      <w:r>
-        <w:rPr>
-          <w:sz w:val="36"/>
-          <w:lang w:val="en-US"/>
-        </w:rPr>
-        <w:t>still not all</w:t>
-      </w:r>
-      <w:r>
-        <w:rPr>
-          <w:sz w:val="36"/>
-          <w:lang w:val="en-US"/>
-        </w:rPr>
-        <w:t xml:space="preserve">. There’s more. If by any change there’s an emergency, you get to leave first with the kids. As soon as those flames breakout you’ll see the most hardcore </w:t>
-      </w:r>
-      <w:proofErr w:type="spellStart"/>
-      <w:r>
-        <w:rPr>
-          <w:sz w:val="36"/>
-          <w:lang w:val="en-US"/>
-        </w:rPr>
-        <w:t>feminazis</w:t>
-      </w:r>
-      <w:proofErr w:type="spellEnd"/>
-      <w:r>
-        <w:rPr>
-          <w:sz w:val="36"/>
-          <w:lang w:val="en-US"/>
-        </w:rPr>
-        <w:t xml:space="preserve"> twist their hair into ponytails and acting all girly all of the sudden. That’s what you truly want behind your hypocrisy. You don’t want equality, you want privileges. </w:t>
-      </w:r>
-      <w:r>
-        <w:rPr>
-          <w:sz w:val="36"/>
-          <w:lang w:val="en-US"/>
-        </w:rPr>
-        <w:t xml:space="preserve">They’re cherry picking. </w:t>
-      </w:r>
-      <w:r>
-        <w:rPr>
-          <w:sz w:val="36"/>
-          <w:lang w:val="en-US"/>
-        </w:rPr>
-        <w:t>You take out the bad things of being a guy.</w:t>
-      </w:r>
-      <w:r>
-        <w:rPr>
-          <w:sz w:val="36"/>
-          <w:lang w:val="en-US"/>
-        </w:rPr>
-        <w:t xml:space="preserve"> No matter how hard you try, men and women aren’t the same. I believe that men and women shouldn’t have equal privileges.</w:t>
+        <w:t xml:space="preserve">We could habit this world without killing it. We could explore space and colonize other planets. We put a man on the moon, we have the technology for renewable energy, </w:t>
+      </w:r>
+      <w:r>
+        <w:rPr>
+          <w:sz w:val="36"/>
+          <w:lang w:val="en-US"/>
+        </w:rPr>
+        <w:t xml:space="preserve">we are working on an electromagnetic drive that could take us lightyears away from the galaxy and break the very laws of physics. </w:t>
+      </w:r>
+      <w:r>
+        <w:rPr>
+          <w:sz w:val="36"/>
+          <w:lang w:val="en-US"/>
+        </w:rPr>
+        <w:t>I choose to have faith in humanity because I’ve seen examples of unity. Did know that in Ww1 Christmas eve 1914,</w:t>
+      </w:r>
+      <w:r>
+        <w:rPr>
+          <w:sz w:val="36"/>
+          <w:lang w:val="en-US"/>
+        </w:rPr>
+        <w:t xml:space="preserve"> the</w:t>
+      </w:r>
+      <w:r>
+        <w:rPr>
+          <w:sz w:val="36"/>
+          <w:lang w:val="en-US"/>
+        </w:rPr>
+        <w:t xml:space="preserve"> French, British and German forces agreed on ceasing fire and holding a </w:t>
+      </w:r>
+      <w:r>
+        <w:rPr>
+          <w:sz w:val="36"/>
+          <w:lang w:val="en-US"/>
+        </w:rPr>
+        <w:lastRenderedPageBreak/>
+        <w:t>temporary truce. They left their trenches and spent Christmas sharing drinks and burying their dead.</w:t>
       </w:r>
       <w:r>
         <w:rPr>
@@ -3335,12 +4153,149 @@
         </w:rPr>
         <w:t xml:space="preserve"> </w:t>
       </w:r>
-      <w:r>
-        <w:rPr>
-          <w:sz w:val="36"/>
-          <w:lang w:val="en-US"/>
-        </w:rPr>
-        <w:t>Each one has its problems and perks. I was taught</w:t>
+    </w:p>
+    <w:p>
+      <w:pPr>
+        <w:rPr>
+          <w:sz w:val="36"/>
+          <w:lang w:val="en-US"/>
+        </w:rPr>
+      </w:pPr>
+      <w:r>
+        <w:rPr>
+          <w:sz w:val="36"/>
+          <w:lang w:val="en-US"/>
+        </w:rPr>
+        <w:t>But that’s not all. Did you know</w:t>
+      </w:r>
+      <w:r>
+        <w:rPr>
+          <w:sz w:val="36"/>
+          <w:lang w:val="en-US"/>
+        </w:rPr>
+        <w:t xml:space="preserve"> that one in seven humans suffer from one or multiple NTDs. The perfect breeding ground for the neglected tropical diseases are isolated communities. Where medicine needs to take an odyssey to reach. These parasites cause imaginable damage. That’s why we declared war on them. Now all NTDs are treatable, but </w:t>
+      </w:r>
+      <w:r>
+        <w:rPr>
+          <w:sz w:val="36"/>
+          <w:lang w:val="en-US"/>
+        </w:rPr>
+        <w:t xml:space="preserve">governments and health organizations </w:t>
+      </w:r>
+      <w:r>
+        <w:rPr>
+          <w:sz w:val="36"/>
+          <w:lang w:val="en-US"/>
+        </w:rPr>
+        <w:t xml:space="preserve">found difficulty in distributing remedies over a long period of time to countries with no infrastructure. That’s when </w:t>
+      </w:r>
+      <w:r>
+        <w:rPr>
+          <w:sz w:val="36"/>
+          <w:lang w:val="en-US"/>
+        </w:rPr>
+        <w:t xml:space="preserve">the </w:t>
+      </w:r>
+      <w:r>
+        <w:rPr>
+          <w:sz w:val="36"/>
+          <w:lang w:val="en-US"/>
+        </w:rPr>
+        <w:t>pharmaceutical</w:t>
+      </w:r>
+      <w:r>
+        <w:rPr>
+          <w:sz w:val="36"/>
+          <w:lang w:val="en-US"/>
+        </w:rPr>
+        <w:t xml:space="preserve"> industry step in and declared they would provide organizations with the necessary drugs for free until the ten diseases were eradicated. Called The London Declaration. And by 2020 it would be 18 billion dollars on drugs given for free. Making it the largest drug donation in history. And they also made sure that the drugs were getting to the people in need. We as a species really can make great things with no other motivation but to help each other. </w:t>
+      </w:r>
+    </w:p>
+    <w:p>
+      <w:pPr>
+        <w:rPr>
+          <w:sz w:val="36"/>
+          <w:lang w:val="en-US"/>
+        </w:rPr>
+      </w:pPr>
+      <w:r>
+        <w:rPr>
+          <w:sz w:val="36"/>
+          <w:lang w:val="en-US"/>
+        </w:rPr>
+        <w:t xml:space="preserve">We are an evolving force to be reckon with. But the only thing keeping us back is still that little gift from Mother Nature. I consider that flaw in the system to be, not a failsafe to lead us to our destruction, but an obstacle to overcame. A final test, to see if we’re responsible enough to have this power. Long after we killed god. A final test, to show that we truly deserve to evolve. We have to destroy our selfish and naive </w:t>
+      </w:r>
+      <w:r>
+        <w:rPr>
+          <w:sz w:val="36"/>
+          <w:lang w:val="en-US"/>
+        </w:rPr>
+        <w:t xml:space="preserve">behaviors, and work </w:t>
+      </w:r>
+      <w:r>
+        <w:rPr>
+          <w:sz w:val="36"/>
+          <w:lang w:val="en-US"/>
+        </w:rPr>
+        <w:lastRenderedPageBreak/>
+        <w:t xml:space="preserve">together for a better future for every living being. Only after defeating god and Mother Nature can we work on expanding our </w:t>
+      </w:r>
+      <w:r>
+        <w:rPr>
+          <w:sz w:val="36"/>
+          <w:lang w:val="en-US"/>
+        </w:rPr>
+        <w:t>intellect</w:t>
+      </w:r>
+      <w:r>
+        <w:rPr>
+          <w:sz w:val="36"/>
+          <w:lang w:val="en-US"/>
+        </w:rPr>
+        <w:t xml:space="preserve"> to other worlds or maybe galaxies. </w:t>
+      </w:r>
+      <w:r>
+        <w:rPr>
+          <w:sz w:val="36"/>
+          <w:lang w:val="en-US"/>
+        </w:rPr>
+        <w:t xml:space="preserve">We could became a type III civilization on the Kardashev scale in a couple of million years. We have the potential. We would overcame all the great filters and solve the Fermi Paradox. </w:t>
+      </w:r>
+      <w:r>
+        <w:rPr>
+          <w:sz w:val="36"/>
+          <w:lang w:val="en-US"/>
+        </w:rPr>
+        <w:t xml:space="preserve">Or </w:t>
+      </w:r>
+      <w:r>
+        <w:rPr>
+          <w:sz w:val="36"/>
+          <w:lang w:val="en-US"/>
+        </w:rPr>
+        <w:t xml:space="preserve">maybe this’s still wishful thinking. </w:t>
+      </w:r>
+    </w:p>
+    <w:p>
+      <w:pPr>
+        <w:rPr>
+          <w:sz w:val="36"/>
+          <w:lang w:val="en-US"/>
+        </w:rPr>
+      </w:pPr>
+      <w:r>
+        <w:rPr>
+          <w:sz w:val="36"/>
+          <w:lang w:val="en-US"/>
+        </w:rPr>
+        <w:t>A</w:t>
+      </w:r>
+      <w:r>
+        <w:rPr>
+          <w:sz w:val="36"/>
+          <w:lang w:val="en-US"/>
+        </w:rPr>
+        <w:t xml:space="preserve">t least that’s what I think. </w:t>
       </w:r>
       <w:r>
         <w:rPr>
@@ -3354,918 +4309,101 @@
           <w:sz w:val="36"/>
           <w:lang w:val="en-US"/>
         </w:rPr>
-        <w:t xml:space="preserve">that I should never hit a girl, and my sister was taught never to put that rule to the test. So if you really want the perks of being a dude, </w:t>
-      </w:r>
-      <w:r>
-        <w:rPr>
-          <w:sz w:val="36"/>
-          <w:lang w:val="en-US"/>
-        </w:rPr>
-        <w:lastRenderedPageBreak/>
-        <w:t xml:space="preserve">remember you get the faults. For example, I talking to a guy. Now every guy has a line, a boundary. And if I cross that line I get punched in the face. And that’s fair. I learn that maybe I was being a prick. Now no matter how pissed off I am to a girl I can’t punch her. I also have to pay at dates. Risk my life in warfare. </w:t>
-      </w:r>
-      <w:r>
-        <w:rPr>
-          <w:sz w:val="36"/>
-          <w:lang w:val="en-US"/>
-        </w:rPr>
-        <w:t xml:space="preserve">Go work at the mines. </w:t>
-      </w:r>
-      <w:r>
-        <w:rPr>
-          <w:sz w:val="36"/>
-          <w:lang w:val="en-US"/>
-        </w:rPr>
-        <w:t>Protect kids from a bear attack…</w:t>
-      </w:r>
-      <w:r>
-        <w:rPr>
-          <w:sz w:val="36"/>
-          <w:lang w:val="en-US"/>
-        </w:rPr>
-        <w:t xml:space="preserve"> I mean with equality I would win most cases with custody, I didn’t have to stay in case of a hostage situation. I didn’t have to check the strange noise in the middle in the night.</w:t>
-      </w:r>
-      <w:r>
-        <w:rPr>
-          <w:sz w:val="36"/>
-          <w:lang w:val="en-US"/>
-        </w:rPr>
         <w:t xml:space="preserve"> </w:t>
       </w:r>
-      <w:r>
-        <w:rPr>
-          <w:sz w:val="36"/>
-          <w:lang w:val="en-US"/>
-        </w:rPr>
-        <w:t>Do you really want the full package?</w:t>
-      </w:r>
-      <w:r>
-        <w:rPr>
-          <w:sz w:val="36"/>
-          <w:lang w:val="en-US"/>
-        </w:rPr>
-        <w:t xml:space="preserve"> </w:t>
-      </w:r>
-      <w:r>
-        <w:rPr>
-          <w:sz w:val="36"/>
-          <w:lang w:val="en-US"/>
-        </w:rPr>
-        <w:t xml:space="preserve">   </w:t>
-      </w:r>
-      <w:r>
-        <w:rPr>
-          <w:sz w:val="36"/>
-          <w:lang w:val="en-US"/>
-        </w:rPr>
-        <w:t xml:space="preserve"> </w:t>
-      </w:r>
-      <w:r>
-        <w:rPr>
-          <w:sz w:val="36"/>
-          <w:lang w:val="en-US"/>
-        </w:rPr>
-        <w:t xml:space="preserve">     </w:t>
-      </w:r>
-      <w:r>
-        <w:rPr>
-          <w:sz w:val="36"/>
-          <w:lang w:val="en-US"/>
-        </w:rPr>
-        <w:t xml:space="preserve"> </w:t>
-      </w:r>
-      <w:r>
-        <w:rPr>
-          <w:sz w:val="36"/>
-          <w:lang w:val="en-US"/>
-        </w:rPr>
-        <w:t xml:space="preserve">  </w:t>
-      </w:r>
-      <w:r>
-        <w:rPr>
-          <w:sz w:val="36"/>
-          <w:lang w:val="en-US"/>
-        </w:rPr>
-        <w:t xml:space="preserve">   </w:t>
-      </w:r>
-      <w:r>
-        <w:rPr>
-          <w:sz w:val="36"/>
-          <w:lang w:val="en-US"/>
-        </w:rPr>
-        <w:t xml:space="preserve">   </w:t>
-      </w:r>
-      <w:r>
-        <w:rPr>
-          <w:sz w:val="36"/>
-          <w:lang w:val="en-US"/>
-        </w:rPr>
-        <w:t xml:space="preserve"> </w:t>
-      </w:r>
-      <w:r>
-        <w:rPr>
-          <w:sz w:val="36"/>
-          <w:lang w:val="en-US"/>
-        </w:rPr>
-        <w:t xml:space="preserve">  </w:t>
-      </w:r>
-    </w:p>
-    <w:p>
-      <w:pPr>
-        <w:rPr>
-          <w:sz w:val="36"/>
-          <w:lang w:val="en-US"/>
-        </w:rPr>
-      </w:pPr>
-      <w:r>
-        <w:rPr>
-          <w:sz w:val="36"/>
-          <w:lang w:val="en-US"/>
-        </w:rPr>
-        <w:t>Coming right up are those pea brain goat fuckers who stand outside abortion clinics protesting. Those who are pro-life or whatever that means. And rant on</w:t>
-      </w:r>
-      <w:r>
-        <w:rPr>
-          <w:sz w:val="36"/>
-          <w:lang w:val="en-US"/>
-        </w:rPr>
-        <w:t>,</w:t>
-      </w:r>
-      <w:r>
-        <w:rPr>
-          <w:sz w:val="36"/>
-          <w:lang w:val="en-US"/>
-        </w:rPr>
-        <w:t xml:space="preserve"> </w:t>
-      </w:r>
-      <w:r>
-        <w:rPr>
-          <w:sz w:val="36"/>
-          <w:lang w:val="en-US"/>
-        </w:rPr>
-        <w:t>how</w:t>
-      </w:r>
-      <w:r>
-        <w:rPr>
-          <w:sz w:val="36"/>
-          <w:lang w:val="en-US"/>
-        </w:rPr>
-        <w:t xml:space="preserve"> what if Jesus was aborted</w:t>
-      </w:r>
-      <w:r>
-        <w:rPr>
-          <w:sz w:val="36"/>
-          <w:lang w:val="en-US"/>
-        </w:rPr>
-        <w:t>?</w:t>
-      </w:r>
-      <w:r>
-        <w:rPr>
-          <w:sz w:val="36"/>
-          <w:lang w:val="en-US"/>
-        </w:rPr>
-        <w:t xml:space="preserve"> Well first of all we would be hundred years more technologically </w:t>
-      </w:r>
-      <w:r>
-        <w:rPr>
-          <w:sz w:val="36"/>
-          <w:lang w:val="en-US"/>
-        </w:rPr>
-        <w:t>advanced</w:t>
-      </w:r>
-      <w:r>
-        <w:rPr>
-          <w:sz w:val="36"/>
-          <w:lang w:val="en-US"/>
-        </w:rPr>
-        <w:t xml:space="preserve"> at the current time.</w:t>
-      </w:r>
-      <w:r>
-        <w:rPr>
-          <w:sz w:val="36"/>
-          <w:lang w:val="en-US"/>
-        </w:rPr>
-        <w:t xml:space="preserve"> Second of all</w:t>
-      </w:r>
-      <w:r>
-        <w:rPr>
-          <w:sz w:val="36"/>
-          <w:lang w:val="en-US"/>
-        </w:rPr>
-        <w:t>,</w:t>
-      </w:r>
-      <w:r>
-        <w:rPr>
-          <w:sz w:val="36"/>
-          <w:lang w:val="en-US"/>
-        </w:rPr>
-        <w:t xml:space="preserve"> you’re a retard if you think that a fertilized egg has any value. To me, it’s all up to the women who carries it. You’re the one who gets to choose between nine months of discomfort and pain together with eighteen years of hell and poverty.</w:t>
-      </w:r>
-      <w:r>
-        <w:rPr>
-          <w:sz w:val="36"/>
-          <w:lang w:val="en-US"/>
-        </w:rPr>
-        <w:t xml:space="preserve"> Or one trip to the clinic, because you were drunk and the douche had a terrible pullout game. The women gets to make that choice, not some unattractive religious fruitcake. Because remember, there’s no right or wrong. Only what the laws of science allows you to do.</w:t>
-      </w:r>
-    </w:p>
-    <w:p>
-      <w:pPr>
-        <w:rPr>
-          <w:sz w:val="36"/>
-          <w:lang w:val="en-US"/>
-        </w:rPr>
-      </w:pPr>
-      <w:r>
-        <w:rPr>
-          <w:sz w:val="36"/>
-          <w:lang w:val="en-US"/>
-        </w:rPr>
-        <w:t xml:space="preserve">  </w:t>
-      </w:r>
-      <w:r>
-        <w:rPr>
-          <w:sz w:val="36"/>
-          <w:lang w:val="en-US"/>
-        </w:rPr>
-        <w:t xml:space="preserve">  </w:t>
-      </w:r>
-      <w:r>
-        <w:rPr>
-          <w:sz w:val="36"/>
-          <w:lang w:val="en-US"/>
-        </w:rPr>
-        <w:t xml:space="preserve">  </w:t>
-      </w:r>
-    </w:p>
-    <w:p>
-      <w:pPr>
-        <w:rPr>
-          <w:sz w:val="36"/>
-          <w:lang w:val="en-US"/>
-        </w:rPr>
-      </w:pPr>
-      <w:r>
-        <w:rPr>
-          <w:sz w:val="36"/>
-          <w:lang w:val="en-US"/>
-        </w:rPr>
-        <w:t xml:space="preserve">                                  </w:t>
-      </w:r>
-    </w:p>
-    <w:p>
-      <w:pPr>
-        <w:rPr>
-          <w:sz w:val="36"/>
-          <w:lang w:val="en-US"/>
-        </w:rPr>
-      </w:pPr>
-      <w:r>
-        <w:rPr>
-          <w:sz w:val="36"/>
-          <w:lang w:val="en-US"/>
-        </w:rPr>
-        <w:lastRenderedPageBreak/>
-        <w:t xml:space="preserve">                                   </w:t>
-      </w:r>
-      <w:r>
-        <w:rPr>
-          <w:sz w:val="48"/>
-          <w:lang w:val="en-US"/>
-        </w:rPr>
-        <w:t xml:space="preserve">My solution </w:t>
-      </w:r>
-    </w:p>
-    <w:p>
-      <w:pPr>
-        <w:rPr>
-          <w:sz w:val="36"/>
-          <w:lang w:val="en-US"/>
-        </w:rPr>
-      </w:pPr>
-    </w:p>
-    <w:p>
-      <w:pPr>
-        <w:rPr>
-          <w:sz w:val="36"/>
-          <w:lang w:val="en-US"/>
-        </w:rPr>
-      </w:pPr>
-      <w:r>
-        <w:rPr>
-          <w:sz w:val="36"/>
-          <w:lang w:val="en-US"/>
-        </w:rPr>
-        <w:t>I will now tell you how I think the world should be run and how mankind can evolve. Should we live in a modern capitalist consumer society, or maybe a totalitarian religious nation? Should we dedicate our lives to protect the rich people homes or waste the fruits of our labor to the Va</w:t>
-      </w:r>
-      <w:r>
-        <w:rPr>
-          <w:sz w:val="36"/>
-          <w:lang w:val="en-US"/>
-        </w:rPr>
-        <w:t>tican as we prey to the lord? I</w:t>
-      </w:r>
-      <w:r>
-        <w:rPr>
-          <w:sz w:val="36"/>
-          <w:lang w:val="en-US"/>
-        </w:rPr>
-        <w:t xml:space="preserve"> reject those philosophies as backward, they squandered men’s prospects, and economies were fractured.</w:t>
-      </w:r>
-      <w:r>
-        <w:rPr>
-          <w:sz w:val="36"/>
-          <w:lang w:val="en-US"/>
-        </w:rPr>
-        <w:t xml:space="preserve"> I dream of a</w:t>
-      </w:r>
-      <w:r>
-        <w:rPr>
-          <w:sz w:val="36"/>
-          <w:lang w:val="en-US"/>
-        </w:rPr>
-        <w:t>n</w:t>
-      </w:r>
-      <w:r>
-        <w:rPr>
-          <w:sz w:val="36"/>
-          <w:lang w:val="en-US"/>
-        </w:rPr>
-        <w:t xml:space="preserve"> Eden built by logic where men aren’t the slaves to their strong greed. Because if you </w:t>
-      </w:r>
-      <w:r>
-        <w:rPr>
-          <w:sz w:val="36"/>
-          <w:lang w:val="en-US"/>
-        </w:rPr>
-        <w:t xml:space="preserve">really </w:t>
-      </w:r>
-      <w:r>
-        <w:rPr>
-          <w:sz w:val="36"/>
-          <w:lang w:val="en-US"/>
-        </w:rPr>
-        <w:t xml:space="preserve">boil it down, every problem cause by mankind has and always will have a </w:t>
-      </w:r>
-      <w:r>
-        <w:rPr>
-          <w:sz w:val="36"/>
-          <w:lang w:val="en-US"/>
-        </w:rPr>
-        <w:t>common root. Greed. So I dream of a</w:t>
-      </w:r>
-      <w:r>
-        <w:rPr>
-          <w:sz w:val="36"/>
-          <w:lang w:val="en-US"/>
-        </w:rPr>
-        <w:t xml:space="preserve"> land where we are wise enough to acknowledge ev</w:t>
-      </w:r>
-      <w:r>
-        <w:rPr>
-          <w:sz w:val="36"/>
-          <w:lang w:val="en-US"/>
-        </w:rPr>
-        <w:t>eryone</w:t>
-      </w:r>
-      <w:r>
-        <w:rPr>
-          <w:sz w:val="36"/>
-          <w:lang w:val="en-US"/>
-        </w:rPr>
-        <w:t xml:space="preserve"> has equals. A place were artists can work free from controversial quarrels and scientists could pioneer beyond the world morals. A place with no god or kings, only man. </w:t>
-      </w:r>
-      <w:r>
-        <w:rPr>
-          <w:sz w:val="36"/>
-          <w:lang w:val="en-US"/>
-        </w:rPr>
-        <w:t xml:space="preserve">                            </w:t>
-      </w:r>
-      <w:r>
-        <w:rPr>
-          <w:sz w:val="36"/>
-          <w:lang w:val="en-US"/>
-        </w:rPr>
-        <w:t>A civilization who uses science to explore the secrets of the cosmos and ourselves. But we need to be ruthless. We can</w:t>
-      </w:r>
-      <w:r>
-        <w:rPr>
-          <w:sz w:val="36"/>
-          <w:lang w:val="en-US"/>
-        </w:rPr>
-        <w:t>’t</w:t>
-      </w:r>
-      <w:r>
-        <w:rPr>
-          <w:sz w:val="36"/>
-          <w:lang w:val="en-US"/>
-        </w:rPr>
-        <w:t xml:space="preserve"> improve our way of live if it means destroying our </w:t>
-      </w:r>
-      <w:r>
-        <w:rPr>
-          <w:sz w:val="36"/>
-          <w:lang w:val="en-US"/>
-        </w:rPr>
-        <w:t>very own</w:t>
-      </w:r>
-      <w:r>
-        <w:rPr>
-          <w:sz w:val="36"/>
-          <w:lang w:val="en-US"/>
-        </w:rPr>
-        <w:t xml:space="preserve"> planet. </w:t>
-      </w:r>
-    </w:p>
-    <w:p>
-      <w:pPr>
-        <w:rPr>
-          <w:sz w:val="36"/>
-          <w:lang w:val="en-US"/>
-        </w:rPr>
-      </w:pPr>
-      <w:r>
-        <w:rPr>
-          <w:sz w:val="36"/>
-          <w:lang w:val="en-US"/>
-        </w:rPr>
-        <w:t xml:space="preserve">But don’t worry, Eden I dreamed about isn’t full of my existential nihilism. I believe that your lives could have meaning, although our existence is by itself meaningless. I think value is relative, like one man’s trash is another mans treasure. We may be merely a speck of dust flowing though the cosmos, but what if it doesn’t matter. I mean </w:t>
-      </w:r>
-      <w:r>
-        <w:rPr>
-          <w:sz w:val="36"/>
-          <w:lang w:val="en-US"/>
-        </w:rPr>
-        <w:lastRenderedPageBreak/>
-        <w:t xml:space="preserve">we live once then become inorganic matter. So what if we don’t need value on a giant scale, but value </w:t>
-      </w:r>
-      <w:r>
-        <w:rPr>
-          <w:sz w:val="36"/>
-          <w:lang w:val="en-US"/>
-        </w:rPr>
-        <w:t xml:space="preserve">only on our little mediocre lives. You don’t see ants killing themselves when they’re shown the mighty strength and power of a toddler. We should be the same. We should find value in our lives, value to ourselves, nobody else’s. Like a dog who doesn’t care how many bones there are, he only cares about what he can do, and finds humor in it. </w:t>
-      </w:r>
-    </w:p>
-    <w:p>
-      <w:pPr>
-        <w:rPr>
-          <w:sz w:val="36"/>
-          <w:lang w:val="en-US"/>
-        </w:rPr>
-      </w:pPr>
-      <w:r>
-        <w:rPr>
-          <w:sz w:val="36"/>
-          <w:lang w:val="en-US"/>
-        </w:rPr>
-        <w:t>Before when I saw an average teen, I felt pity, after all what value could his life have? Days spent in social media, completely manipulated by advertising, and Sundays in the church begging to finally reach his artificial goals.</w:t>
-      </w:r>
-      <w:r>
-        <w:rPr>
-          <w:sz w:val="36"/>
-          <w:lang w:val="en-US"/>
-        </w:rPr>
-        <w:t xml:space="preserve"> But now I realize that it doesn’t matter. His still made of the same organism as me. He’ll die and so will I. If he thinks his life has meaning then who am I to say he’s wrong? I think each one of us should find a purpose in our existence.</w:t>
-      </w:r>
-    </w:p>
-    <w:p>
-      <w:pPr>
-        <w:rPr>
-          <w:sz w:val="36"/>
-          <w:lang w:val="en-US"/>
-        </w:rPr>
-      </w:pPr>
-      <w:r>
-        <w:rPr>
-          <w:sz w:val="36"/>
-          <w:lang w:val="en-US"/>
-        </w:rPr>
-        <w:t>Moving on. Before we can rebuild, we need to destroy. We live in a world meant to support only three quarters of our total population. Our oil, carbon</w:t>
-      </w:r>
-      <w:r>
-        <w:rPr>
-          <w:sz w:val="36"/>
-          <w:lang w:val="en-US"/>
-        </w:rPr>
-        <w:t xml:space="preserve"> and gas reserves are almost depleting. Our weapons of destruction keep getting more deadly and in the most unfit hands. Species disappear beneath our pollution footprint. Right now our modern society comforts are the only things keeping us from turning back in to savages, killing each other to survive. That’s why, before we can fix ourselves, we need another mass catastrophe</w:t>
-      </w:r>
-      <w:r>
-        <w:rPr>
-          <w:sz w:val="36"/>
-          <w:lang w:val="en-US"/>
-        </w:rPr>
-        <w:t xml:space="preserve">. We need to radically cut some billions of us from the planets shoulders. Maybe a cluster </w:t>
-      </w:r>
-      <w:r>
-        <w:rPr>
-          <w:sz w:val="36"/>
-          <w:lang w:val="en-US"/>
-        </w:rPr>
-        <w:lastRenderedPageBreak/>
-        <w:t xml:space="preserve">of meteors will do the trick, maybe our own radiative weapons, maybe a new antimicrobial resistant bacteria or a contagious mutable virus. Or maybe </w:t>
-      </w:r>
-      <w:r>
-        <w:rPr>
-          <w:sz w:val="36"/>
-          <w:lang w:val="en-US"/>
-        </w:rPr>
-        <w:t xml:space="preserve">all of the riots and starvation will do it. And trust me when I say this, it won’t </w:t>
-      </w:r>
-      <w:r>
-        <w:rPr>
-          <w:sz w:val="36"/>
-          <w:lang w:val="en-US"/>
-        </w:rPr>
-        <w:t>take long before one of these</w:t>
-      </w:r>
-      <w:r>
-        <w:rPr>
-          <w:sz w:val="36"/>
-          <w:lang w:val="en-US"/>
-        </w:rPr>
-        <w:t xml:space="preserve"> happens.</w:t>
-      </w:r>
-      <w:r>
-        <w:rPr>
-          <w:sz w:val="36"/>
-          <w:lang w:val="en-US"/>
-        </w:rPr>
-        <w:t xml:space="preserve"> I say less than 20 years.</w:t>
-      </w:r>
-      <w:r>
-        <w:rPr>
-          <w:sz w:val="36"/>
-          <w:lang w:val="en-US"/>
-        </w:rPr>
-        <w:t xml:space="preserve"> But when it does we have to use that fear to rebuild a society when strict ideologies. To evolve. Since to truly appreciate what you have, you need that to be taken </w:t>
-      </w:r>
-      <w:r>
-        <w:rPr>
-          <w:sz w:val="36"/>
-          <w:lang w:val="en-US"/>
-        </w:rPr>
-        <w:t>a</w:t>
-      </w:r>
-      <w:r>
-        <w:rPr>
-          <w:sz w:val="36"/>
-          <w:lang w:val="en-US"/>
-        </w:rPr>
-        <w:t>way from you.</w:t>
-      </w:r>
-    </w:p>
-    <w:p>
-      <w:pPr>
-        <w:rPr>
-          <w:sz w:val="36"/>
-          <w:lang w:val="en-US"/>
-        </w:rPr>
-      </w:pPr>
-      <w:r>
-        <w:rPr>
-          <w:sz w:val="36"/>
-          <w:lang w:val="en-US"/>
-        </w:rPr>
-        <w:t>The</w:t>
-      </w:r>
-      <w:r>
-        <w:rPr>
-          <w:sz w:val="36"/>
-          <w:lang w:val="en-US"/>
-        </w:rPr>
-        <w:t>re’s a</w:t>
-      </w:r>
-      <w:r>
-        <w:rPr>
-          <w:sz w:val="36"/>
-          <w:lang w:val="en-US"/>
-        </w:rPr>
-        <w:t xml:space="preserve"> reason why I haven’t joined the side of the </w:t>
-      </w:r>
-      <w:r>
-        <w:rPr>
-          <w:sz w:val="36"/>
-          <w:lang w:val="en-US"/>
-        </w:rPr>
-        <w:t xml:space="preserve">existential pessimists. That group states that we’ve been killing earth since the industrial revolution, and because of this it’s our moral duty to stop reproducing. And fix earth’s biosphere. How can we put our selfish need to procreate ahead of the welfare of millions of humans whose resources are compromised by overpopulation? It’s not just us affected by overpopulation, but every </w:t>
-      </w:r>
-      <w:r>
-        <w:rPr>
-          <w:sz w:val="36"/>
-          <w:lang w:val="en-US"/>
-        </w:rPr>
-        <w:t>single species in the planet as well</w:t>
-      </w:r>
-      <w:r>
-        <w:rPr>
-          <w:sz w:val="36"/>
-          <w:lang w:val="en-US"/>
-        </w:rPr>
-        <w:t>. So we need to collectively save the earth from the humans, and die off or keep our birth rates extremely low.</w:t>
-      </w:r>
-    </w:p>
-    <w:p>
-      <w:pPr>
-        <w:rPr>
-          <w:sz w:val="36"/>
-          <w:lang w:val="en-US"/>
-        </w:rPr>
-      </w:pPr>
-      <w:r>
-        <w:rPr>
-          <w:sz w:val="36"/>
-          <w:lang w:val="en-US"/>
-        </w:rPr>
-        <w:t>Although I think their arguments are solid, I think its wishful thinking. To dream that we can be united under one goal without disaster.</w:t>
-      </w:r>
-      <w:r>
-        <w:rPr>
-          <w:sz w:val="36"/>
-          <w:lang w:val="en-US"/>
-        </w:rPr>
-        <w:t xml:space="preserve"> You would have to infect everyone with a singular consciousness, a single purpose. Like the movie Invasion of the body snatchers. But that means sacrificing your individuality for the greater good. And one would argue with that life itself would lose any </w:t>
-      </w:r>
-      <w:r>
-        <w:rPr>
-          <w:sz w:val="36"/>
-          <w:lang w:val="en-US"/>
-        </w:rPr>
-        <w:lastRenderedPageBreak/>
-        <w:t>sort of value</w:t>
-      </w:r>
-      <w:r>
-        <w:rPr>
-          <w:sz w:val="36"/>
-          <w:lang w:val="en-US"/>
-        </w:rPr>
-        <w:t xml:space="preserve"> or meaning</w:t>
-      </w:r>
-      <w:r>
-        <w:rPr>
-          <w:sz w:val="36"/>
-          <w:lang w:val="en-US"/>
-        </w:rPr>
-        <w:t xml:space="preserve">. I think we absolutely need a major catastrophe to make people realize their mistakes. </w:t>
-      </w:r>
-    </w:p>
-    <w:p>
-      <w:pPr>
-        <w:rPr>
-          <w:sz w:val="36"/>
-          <w:lang w:val="en-US"/>
-        </w:rPr>
-      </w:pPr>
-      <w:r>
-        <w:rPr>
-          <w:sz w:val="36"/>
-          <w:lang w:val="en-US"/>
-        </w:rPr>
-        <w:t xml:space="preserve">Now I may hate humans, they are a bunch of greedy selfish ignorant pigs, who know nothing but eat and breed. But I have faith in humanity. Although we are in every way disgusting, we have all of the potential to </w:t>
-      </w:r>
-      <w:r>
-        <w:rPr>
-          <w:sz w:val="36"/>
-          <w:lang w:val="en-US"/>
-        </w:rPr>
-        <w:t>so much good</w:t>
-      </w:r>
-      <w:r>
-        <w:rPr>
-          <w:sz w:val="36"/>
-          <w:lang w:val="en-US"/>
-        </w:rPr>
-        <w:t>.</w:t>
-      </w:r>
-      <w:r>
-        <w:rPr>
-          <w:sz w:val="36"/>
-          <w:lang w:val="en-US"/>
-        </w:rPr>
-        <w:t xml:space="preserve"> </w:t>
-      </w:r>
-      <w:r>
-        <w:rPr>
-          <w:sz w:val="36"/>
-          <w:lang w:val="en-US"/>
-        </w:rPr>
-        <w:t xml:space="preserve">We could habit this world without killing it. We could explore space and colonize other planets. We put a man on the moon, we have the technology for renewable energy, </w:t>
-      </w:r>
-      <w:r>
-        <w:rPr>
-          <w:sz w:val="36"/>
-          <w:lang w:val="en-US"/>
-        </w:rPr>
-        <w:t xml:space="preserve">we are working on an electromagnetic drive that could take us lightyears away from the galaxy and break the very laws of physics. </w:t>
-      </w:r>
-      <w:r>
-        <w:rPr>
-          <w:sz w:val="36"/>
-          <w:lang w:val="en-US"/>
-        </w:rPr>
-        <w:t>I choose to have faith in humanity because I’ve seen examples of unity. Did know that in Ww1 Christmas eve 1914,</w:t>
-      </w:r>
-      <w:r>
-        <w:rPr>
-          <w:sz w:val="36"/>
-          <w:lang w:val="en-US"/>
-        </w:rPr>
-        <w:t xml:space="preserve"> the</w:t>
-      </w:r>
-      <w:r>
-        <w:rPr>
-          <w:sz w:val="36"/>
-          <w:lang w:val="en-US"/>
-        </w:rPr>
-        <w:t xml:space="preserve"> French, British and German forces agreed on ceasing fire and holding a temporary truce. They left their trenches and spent Christmas sharing drinks and burying their dead.</w:t>
-      </w:r>
-      <w:r>
-        <w:rPr>
-          <w:sz w:val="36"/>
-          <w:lang w:val="en-US"/>
-        </w:rPr>
-        <w:t xml:space="preserve"> </w:t>
-      </w:r>
-    </w:p>
-    <w:p>
-      <w:pPr>
-        <w:rPr>
-          <w:sz w:val="36"/>
-          <w:lang w:val="en-US"/>
-        </w:rPr>
-      </w:pPr>
-      <w:r>
-        <w:rPr>
-          <w:sz w:val="36"/>
-          <w:lang w:val="en-US"/>
-        </w:rPr>
-        <w:t>But that’s not all. Did you know</w:t>
-      </w:r>
-      <w:r>
-        <w:rPr>
-          <w:sz w:val="36"/>
-          <w:lang w:val="en-US"/>
-        </w:rPr>
-        <w:t xml:space="preserve"> that one in seven humans suffer from one or multiple NTDs. The perfect breeding ground for the neglected tropical diseases are isolated communities. Where medicine needs to take an odyssey to reach. These parasites cause imaginable damage. That’s why we declared war on them. Now all NTDs are treatable, but </w:t>
-      </w:r>
-      <w:r>
-        <w:rPr>
-          <w:sz w:val="36"/>
-          <w:lang w:val="en-US"/>
-        </w:rPr>
-        <w:t xml:space="preserve">governments and health organizations </w:t>
-      </w:r>
-      <w:r>
-        <w:rPr>
-          <w:sz w:val="36"/>
-          <w:lang w:val="en-US"/>
-        </w:rPr>
-        <w:t xml:space="preserve">found difficulty in distributing remedies over a long period of time to countries with no infrastructure. That’s when </w:t>
-      </w:r>
-      <w:r>
-        <w:rPr>
-          <w:sz w:val="36"/>
-          <w:lang w:val="en-US"/>
-        </w:rPr>
-        <w:t xml:space="preserve">the </w:t>
-      </w:r>
-      <w:r>
-        <w:rPr>
-          <w:sz w:val="36"/>
-          <w:lang w:val="en-US"/>
-        </w:rPr>
-        <w:t>pharmaceutical</w:t>
-      </w:r>
-      <w:r>
-        <w:rPr>
-          <w:sz w:val="36"/>
-          <w:lang w:val="en-US"/>
-        </w:rPr>
-        <w:t xml:space="preserve"> industry step in and declared they would provide organizations with the necessary </w:t>
-      </w:r>
-      <w:r>
-        <w:rPr>
-          <w:sz w:val="36"/>
-          <w:lang w:val="en-US"/>
-        </w:rPr>
-        <w:lastRenderedPageBreak/>
-        <w:t xml:space="preserve">drugs for free until the ten diseases were eradicated. Called The London Declaration. And by 2020 it would be 18 billion dollars on drugs given for free. Making it the largest drug donation in history. And they also made sure that the drugs were getting to the people in need. We as a species really can make great things with no other motivation but to help each other. </w:t>
-      </w:r>
-    </w:p>
-    <w:p>
-      <w:pPr>
-        <w:rPr>
-          <w:sz w:val="36"/>
-          <w:lang w:val="en-US"/>
-        </w:rPr>
-      </w:pPr>
-      <w:r>
-        <w:rPr>
-          <w:sz w:val="36"/>
-          <w:lang w:val="en-US"/>
-        </w:rPr>
-        <w:t xml:space="preserve">We are an evolving force to be reckon with. But the only thing keeping us back is still that little gift from Mother Nature. I consider that flaw in the system to be, not a failsafe to lead us to our destruction, but an obstacle to overcame. A final test, to see if we’re responsible enough to have this power. Long after we killed god. A final test, to show that we truly deserve to evolve. We have to destroy our selfish and naive </w:t>
-      </w:r>
-      <w:r>
-        <w:rPr>
-          <w:sz w:val="36"/>
-          <w:lang w:val="en-US"/>
-        </w:rPr>
-        <w:t xml:space="preserve">behaviors, and work together for a better future for every living being. Only after defeating god and Mother Nature can we work on expanding our </w:t>
-      </w:r>
-      <w:r>
-        <w:rPr>
-          <w:sz w:val="36"/>
-          <w:lang w:val="en-US"/>
-        </w:rPr>
-        <w:t>intellect</w:t>
-      </w:r>
-      <w:r>
-        <w:rPr>
-          <w:sz w:val="36"/>
-          <w:lang w:val="en-US"/>
-        </w:rPr>
-        <w:t xml:space="preserve"> to other worlds or maybe galaxies. </w:t>
-      </w:r>
-      <w:r>
-        <w:rPr>
-          <w:sz w:val="36"/>
-          <w:lang w:val="en-US"/>
-        </w:rPr>
-        <w:t xml:space="preserve">We could became a type III civilization on the Kardashev scale in a couple of million years. We have the potential. We would overcame all the great filters and solve the Fermi Paradox. </w:t>
-      </w:r>
-      <w:r>
-        <w:rPr>
-          <w:sz w:val="36"/>
-          <w:lang w:val="en-US"/>
-        </w:rPr>
-        <w:t xml:space="preserve">Or </w:t>
-      </w:r>
-      <w:r>
-        <w:rPr>
-          <w:sz w:val="36"/>
-          <w:lang w:val="en-US"/>
-        </w:rPr>
-        <w:t xml:space="preserve">maybe this’s still wishful thinking. </w:t>
-      </w:r>
-    </w:p>
-    <w:p>
-      <w:pPr>
-        <w:rPr>
-          <w:sz w:val="36"/>
-          <w:lang w:val="en-US"/>
-        </w:rPr>
-      </w:pPr>
-      <w:r>
-        <w:rPr>
-          <w:sz w:val="36"/>
-          <w:lang w:val="en-US"/>
-        </w:rPr>
-        <w:t>A</w:t>
-      </w:r>
-      <w:r>
-        <w:rPr>
-          <w:sz w:val="36"/>
-          <w:lang w:val="en-US"/>
-        </w:rPr>
-        <w:t xml:space="preserve">t least that’s what I think. </w:t>
-      </w:r>
-      <w:r>
-        <w:rPr>
-          <w:sz w:val="36"/>
-          <w:lang w:val="en-US"/>
-        </w:rPr>
-        <w:t xml:space="preserve"> </w:t>
-      </w:r>
-      <w:r>
-        <w:rPr>
-          <w:sz w:val="36"/>
-          <w:lang w:val="en-US"/>
-        </w:rPr>
-        <w:t xml:space="preserve"> </w:t>
-      </w:r>
-    </w:p>
-    <w:p>
-      <w:pPr>
-        <w:rPr>
-          <w:sz w:val="36"/>
-          <w:lang w:val="en-US"/>
-        </w:rPr>
-      </w:pPr>
-    </w:p>
-    <w:p>
-      <w:pPr>
-        <w:rPr>
-          <w:sz w:val="36"/>
-          <w:lang w:val="en-US"/>
-        </w:rPr>
-      </w:pPr>
-    </w:p>
-    <w:p>
-      <w:pPr>
-        <w:rPr>
-          <w:sz w:val="36"/>
+    </w:p>
+    <w:p>
+      <w:pPr>
+        <w:rPr>
+          <w:sz w:val="36"/>
+          <w:lang w:val="en-US"/>
+        </w:rPr>
+      </w:pPr>
+    </w:p>
+    <w:p>
+      <w:pPr>
+        <w:rPr>
+          <w:sz w:val="36"/>
+          <w:lang w:val="en-US"/>
+        </w:rPr>
+      </w:pPr>
+    </w:p>
+    <w:p>
+      <w:pPr>
+        <w:rPr>
+          <w:sz w:val="36"/>
+          <w:lang w:val="en-US"/>
+        </w:rPr>
+      </w:pPr>
+    </w:p>
+    <w:p>
+      <w:pPr>
+        <w:rPr>
+          <w:sz w:val="52"/>
+          <w:lang w:val="en-US"/>
+        </w:rPr>
+      </w:pPr>
+    </w:p>
+    <w:p>
+      <w:pPr>
+        <w:rPr>
+          <w:sz w:val="52"/>
+          <w:lang w:val="en-US"/>
+        </w:rPr>
+      </w:pPr>
+    </w:p>
+    <w:p>
+      <w:pPr>
+        <w:rPr>
+          <w:sz w:val="52"/>
+          <w:lang w:val="en-US"/>
+        </w:rPr>
+      </w:pPr>
+    </w:p>
+    <w:p>
+      <w:pPr>
+        <w:rPr>
+          <w:sz w:val="52"/>
+          <w:lang w:val="en-US"/>
+        </w:rPr>
+      </w:pPr>
+    </w:p>
+    <w:p>
+      <w:pPr>
+        <w:rPr>
+          <w:sz w:val="52"/>
+          <w:lang w:val="en-US"/>
+        </w:rPr>
+      </w:pPr>
+    </w:p>
+    <w:p>
+      <w:pPr>
+        <w:rPr>
+          <w:sz w:val="52"/>
+          <w:lang w:val="en-US"/>
+        </w:rPr>
+      </w:pPr>
+    </w:p>
+    <w:p>
+      <w:pPr>
+        <w:rPr>
+          <w:sz w:val="52"/>
+          <w:lang w:val="en-US"/>
+        </w:rPr>
+      </w:pPr>
+    </w:p>
+    <w:p>
+      <w:pPr>
+        <w:rPr>
+          <w:sz w:val="52"/>
+          <w:lang w:val="en-US"/>
+        </w:rPr>
+      </w:pPr>
+    </w:p>
+    <w:p>
+      <w:pPr>
+        <w:rPr>
+          <w:sz w:val="52"/>
           <w:lang w:val="en-US"/>
         </w:rPr>
       </w:pPr>
@@ -4349,22 +4487,37 @@
           <w:sz w:val="36"/>
           <w:lang w:val="en-US"/>
         </w:rPr>
-        <w:t>Mr. Robot (TV series)</w:t>
-      </w:r>
-    </w:p>
-    <w:p>
-      <w:pPr>
-        <w:rPr>
-          <w:sz w:val="36"/>
-          <w:lang w:val="en-US"/>
-        </w:rPr>
-      </w:pPr>
-      <w:r>
-        <w:rPr>
-          <w:sz w:val="36"/>
-          <w:lang w:val="en-US"/>
-        </w:rPr>
-        <w:t>Sympathy for the Devil - by Rolling Stones (yes, the song)</w:t>
+        <w:t xml:space="preserve">Mr. Robot </w:t>
+      </w:r>
+      <w:r>
+        <w:rPr>
+          <w:sz w:val="36"/>
+          <w:lang w:val="en-US"/>
+        </w:rPr>
+        <w:t xml:space="preserve">/ Rick and </w:t>
+      </w:r>
+      <w:proofErr w:type="spellStart"/>
+      <w:r>
+        <w:rPr>
+          <w:sz w:val="36"/>
+          <w:lang w:val="en-US"/>
+        </w:rPr>
+        <w:t>Morty</w:t>
+      </w:r>
+      <w:proofErr w:type="spellEnd"/>
+      <w:r>
+        <w:rPr>
+          <w:sz w:val="36"/>
+          <w:lang w:val="en-US"/>
+        </w:rPr>
+        <w:t xml:space="preserve"> </w:t>
+      </w:r>
+      <w:r>
+        <w:rPr>
+          <w:sz w:val="36"/>
+          <w:lang w:val="en-US"/>
+        </w:rPr>
+        <w:t>(TV series)</w:t>
       </w:r>
     </w:p>
     <w:p>
@@ -4380,10 +4533,15 @@
           <w:sz w:val="36"/>
           <w:lang w:val="en-US"/>
         </w:rPr>
+        <w:t xml:space="preserve"> </w:t>
+      </w:r>
+      <w:r>
+        <w:rPr>
+          <w:sz w:val="36"/>
+          <w:lang w:val="en-US"/>
+        </w:rPr>
         <w:t>(6650 words)</w:t>
       </w:r>
-      <w:bookmarkStart w:id="0" w:name="_GoBack"/>
-      <w:bookmarkEnd w:id="0"/>
     </w:p>
     <w:p>
       <w:pPr>
@@ -5164,7 +5322,7 @@
 </file>
 
 <file path=customXml/itemProps1.xml><?xml version="1.0" encoding="utf-8"?>
-<ds:datastoreItem xmlns:ds="http://schemas.openxmlformats.org/officeDocument/2006/customXml" ds:itemID="{1C47980B-29E1-4AE8-9E7D-0D34B14DE878}">
+<ds:datastoreItem xmlns:ds="http://schemas.openxmlformats.org/officeDocument/2006/customXml" ds:itemID="{F6C3C2AA-0797-4858-BB95-619F016C3BA8}">
   <ds:schemaRefs>
     <ds:schemaRef ds:uri="http://schemas.openxmlformats.org/officeDocument/2006/bibliography"/>
   </ds:schemaRefs>
